--- a/4- Pruebas/Procedimientos y Casos de Prueba/Editar_mensaje.docx
+++ b/4- Pruebas/Procedimientos y Casos de Prueba/Editar_mensaje.docx
@@ -1,12 +1,10 @@
 
 <file path=word/document.xml><?xml version="1.0" encoding="utf-8"?>
-<w:document xmlns:o="urn:schemas-microsoft-com:office:office" xmlns:r="http://schemas.openxmlformats.org/officeDocument/2006/relationships" xmlns:v="urn:schemas-microsoft-com:vml" xmlns:w="http://schemas.openxmlformats.org/wordprocessingml/2006/main" xmlns:w10="urn:schemas-microsoft-com:office:word" xmlns:wp="http://schemas.openxmlformats.org/drawingml/2006/wordprocessingDrawing" xmlns:wps="http://schemas.microsoft.com/office/word/2010/wordprocessingShape" xmlns:wpg="http://schemas.microsoft.com/office/word/2010/wordprocessingGroup" xmlns:mc="http://schemas.openxmlformats.org/markup-compatibility/2006" xmlns:wp14="http://schemas.microsoft.com/office/word/2010/wordprocessingDrawing" xmlns:w14="http://schemas.microsoft.com/office/word/2010/wordml" xmlns:w15="http://schemas.microsoft.com/office/word/2012/wordml" mc:Ignorable="w14 wp14 w15">
+<w:document xmlns:wpc="http://schemas.microsoft.com/office/word/2010/wordprocessingCanvas" xmlns:cx="http://schemas.microsoft.com/office/drawing/2014/chartex" xmlns:cx1="http://schemas.microsoft.com/office/drawing/2015/9/8/chartex" xmlns:cx2="http://schemas.microsoft.com/office/drawing/2015/10/21/chartex" xmlns:cx3="http://schemas.microsoft.com/office/drawing/2016/5/9/chartex" xmlns:cx4="http://schemas.microsoft.com/office/drawing/2016/5/10/chartex" xmlns:cx5="http://schemas.microsoft.com/office/drawing/2016/5/11/chartex" xmlns:cx6="http://schemas.microsoft.com/office/drawing/2016/5/12/chartex" xmlns:cx7="http://schemas.microsoft.com/office/drawing/2016/5/13/chartex" xmlns:cx8="http://schemas.microsoft.com/office/drawing/2016/5/14/chartex" xmlns:mc="http://schemas.openxmlformats.org/markup-compatibility/2006" xmlns:aink="http://schemas.microsoft.com/office/drawing/2016/ink" xmlns:am3d="http://schemas.microsoft.com/office/drawing/2017/model3d" xmlns:o="urn:schemas-microsoft-com:office:office" xmlns:oel="http://schemas.microsoft.com/office/2019/extlst" xmlns:r="http://schemas.openxmlformats.org/officeDocument/2006/relationships" xmlns:m="http://schemas.openxmlformats.org/officeDocument/2006/math" xmlns:v="urn:schemas-microsoft-com:vml" xmlns:wp14="http://schemas.microsoft.com/office/word/2010/wordprocessingDrawing" xmlns:wp="http://schemas.openxmlformats.org/drawingml/2006/wordprocessingDrawing" xmlns:w10="urn:schemas-microsoft-com:office:word" xmlns:w="http://schemas.openxmlformats.org/wordprocessingml/2006/main" xmlns:w14="http://schemas.microsoft.com/office/word/2010/wordml" xmlns:w15="http://schemas.microsoft.com/office/word/2012/wordml" xmlns:w16cex="http://schemas.microsoft.com/office/word/2018/wordml/cex" xmlns:w16cid="http://schemas.microsoft.com/office/word/2016/wordml/cid" xmlns:w16="http://schemas.microsoft.com/office/word/2018/wordml" xmlns:w16du="http://schemas.microsoft.com/office/word/2023/wordml/word16du" xmlns:w16sdtdh="http://schemas.microsoft.com/office/word/2020/wordml/sdtdatahash" xmlns:w16se="http://schemas.microsoft.com/office/word/2015/wordml/symex" xmlns:wpg="http://schemas.microsoft.com/office/word/2010/wordprocessingGroup" xmlns:wpi="http://schemas.microsoft.com/office/word/2010/wordprocessingInk" xmlns:wne="http://schemas.microsoft.com/office/word/2006/wordml" xmlns:wps="http://schemas.microsoft.com/office/word/2010/wordprocessingShape" mc:Ignorable="w14 w15 w16se w16cid w16 w16cex w16sdtdh w16du wp14">
   <w:body>
     <w:p>
       <w:pPr>
-        <w:pStyle w:val="Normal"/>
-        <w:rPr>
-          <w:b/>
+        <w:rPr>
           <w:b/>
           <w:bCs/>
           <w:sz w:val="16"/>
@@ -25,7 +23,14 @@
     </w:p>
     <w:p>
       <w:pPr>
-        <w:pStyle w:val="Normal"/>
+        <w:rPr>
+          <w:sz w:val="16"/>
+          <w:szCs w:val="16"/>
+        </w:rPr>
+      </w:pPr>
+    </w:p>
+    <w:p>
+      <w:pPr>
         <w:rPr>
           <w:sz w:val="16"/>
           <w:szCs w:val="16"/>
@@ -36,56 +41,19 @@
           <w:sz w:val="16"/>
           <w:szCs w:val="16"/>
         </w:rPr>
+        <w:t>Caso de Uso: Editar mensaje</w:t>
       </w:r>
     </w:p>
     <w:p>
       <w:pPr>
-        <w:pStyle w:val="Normal"/>
-        <w:rPr>
-          <w:sz w:val="16"/>
-          <w:szCs w:val="16"/>
-        </w:rPr>
-      </w:pPr>
-      <w:r>
-        <w:rPr>
-          <w:sz w:val="16"/>
-          <w:szCs w:val="16"/>
-        </w:rPr>
-        <w:t xml:space="preserve">Caso de Uso: </w:t>
-      </w:r>
-      <w:r>
-        <w:rPr>
-          <w:sz w:val="16"/>
-          <w:szCs w:val="16"/>
-        </w:rPr>
-        <w:t>Editar</w:t>
-      </w:r>
-      <w:r>
-        <w:rPr>
-          <w:sz w:val="16"/>
-          <w:szCs w:val="16"/>
-        </w:rPr>
-        <w:t xml:space="preserve"> mensaje</w:t>
-      </w:r>
+        <w:rPr>
+          <w:sz w:val="16"/>
+          <w:szCs w:val="16"/>
+        </w:rPr>
+      </w:pPr>
     </w:p>
     <w:p>
       <w:pPr>
-        <w:pStyle w:val="Normal"/>
-        <w:rPr>
-          <w:sz w:val="16"/>
-          <w:szCs w:val="16"/>
-        </w:rPr>
-      </w:pPr>
-      <w:r>
-        <w:rPr>
-          <w:sz w:val="16"/>
-          <w:szCs w:val="16"/>
-        </w:rPr>
-      </w:r>
-    </w:p>
-    <w:p>
-      <w:pPr>
-        <w:pStyle w:val="Normal"/>
         <w:rPr>
           <w:sz w:val="16"/>
           <w:szCs w:val="16"/>
@@ -101,7 +69,6 @@
     </w:p>
     <w:p>
       <w:pPr>
-        <w:pStyle w:val="Normal"/>
         <w:numPr>
           <w:ilvl w:val="0"/>
           <w:numId w:val="1"/>
@@ -116,26 +83,11 @@
           <w:sz w:val="16"/>
           <w:szCs w:val="16"/>
         </w:rPr>
-        <w:t xml:space="preserve">Ingresar al chat donde se desea </w:t>
-      </w:r>
-      <w:r>
-        <w:rPr>
-          <w:sz w:val="16"/>
-          <w:szCs w:val="16"/>
-        </w:rPr>
-        <w:t>editar</w:t>
-      </w:r>
-      <w:r>
-        <w:rPr>
-          <w:sz w:val="16"/>
-          <w:szCs w:val="16"/>
-        </w:rPr>
-        <w:t xml:space="preserve"> el mensaje</w:t>
+        <w:t>Ingresar al chat donde se desea editar el mensaje</w:t>
       </w:r>
     </w:p>
     <w:p>
       <w:pPr>
-        <w:pStyle w:val="Normal"/>
         <w:numPr>
           <w:ilvl w:val="0"/>
           <w:numId w:val="1"/>
@@ -150,19 +102,11 @@
           <w:sz w:val="16"/>
           <w:szCs w:val="16"/>
         </w:rPr>
-        <w:t xml:space="preserve">Seleccionar mensaje que se desea </w:t>
-      </w:r>
-      <w:r>
-        <w:rPr>
-          <w:sz w:val="16"/>
-          <w:szCs w:val="16"/>
-        </w:rPr>
-        <w:t>editar</w:t>
+        <w:t>Seleccionar mensaje que se desea editar</w:t>
       </w:r>
     </w:p>
     <w:p>
       <w:pPr>
-        <w:pStyle w:val="Normal"/>
         <w:numPr>
           <w:ilvl w:val="0"/>
           <w:numId w:val="1"/>
@@ -172,31 +116,25 @@
           <w:szCs w:val="16"/>
         </w:rPr>
       </w:pPr>
+      <w:proofErr w:type="spellStart"/>
       <w:r>
         <w:rPr>
           <w:sz w:val="16"/>
           <w:szCs w:val="16"/>
         </w:rPr>
-        <w:t>Clickear en el botón de “</w:t>
+        <w:t>Clickear</w:t>
       </w:r>
+      <w:proofErr w:type="spellEnd"/>
       <w:r>
         <w:rPr>
           <w:sz w:val="16"/>
           <w:szCs w:val="16"/>
         </w:rPr>
-        <w:t>Editar</w:t>
-      </w:r>
-      <w:r>
-        <w:rPr>
-          <w:sz w:val="16"/>
-          <w:szCs w:val="16"/>
-        </w:rPr>
-        <w:t>”.</w:t>
+        <w:t xml:space="preserve"> en el botón de “Editar”.</w:t>
       </w:r>
     </w:p>
     <w:p>
       <w:pPr>
-        <w:pStyle w:val="Normal"/>
         <w:numPr>
           <w:ilvl w:val="0"/>
           <w:numId w:val="1"/>
@@ -211,26 +149,11 @@
           <w:sz w:val="16"/>
           <w:szCs w:val="16"/>
         </w:rPr>
-        <w:t xml:space="preserve">Confirmar solicitud de </w:t>
-      </w:r>
-      <w:r>
-        <w:rPr>
-          <w:sz w:val="16"/>
-          <w:szCs w:val="16"/>
-        </w:rPr>
-        <w:t>editado</w:t>
-      </w:r>
-      <w:r>
-        <w:rPr>
-          <w:sz w:val="16"/>
-          <w:szCs w:val="16"/>
-        </w:rPr>
-        <w:t xml:space="preserve"> al servidor</w:t>
+        <w:t>Confirmar solicitud de editado al servidor</w:t>
       </w:r>
     </w:p>
     <w:p>
       <w:pPr>
-        <w:pStyle w:val="Normal"/>
         <w:rPr>
           <w:sz w:val="16"/>
           <w:szCs w:val="16"/>
@@ -246,22 +169,15 @@
     </w:p>
     <w:p>
       <w:pPr>
-        <w:pStyle w:val="Normal"/>
-        <w:rPr>
-          <w:sz w:val="16"/>
-          <w:szCs w:val="16"/>
-        </w:rPr>
-      </w:pPr>
-      <w:r>
-        <w:rPr>
-          <w:sz w:val="16"/>
-          <w:szCs w:val="16"/>
-        </w:rPr>
-      </w:r>
+        <w:rPr>
+          <w:sz w:val="16"/>
+          <w:szCs w:val="16"/>
+        </w:rPr>
+      </w:pPr>
     </w:p>
     <w:p>
       <w:pPr>
-        <w:pStyle w:val="ListParagraph"/>
+        <w:pStyle w:val="Prrafodelista"/>
         <w:numPr>
           <w:ilvl w:val="0"/>
           <w:numId w:val="2"/>
@@ -281,7 +197,7 @@
     </w:p>
     <w:p>
       <w:pPr>
-        <w:pStyle w:val="ListParagraph"/>
+        <w:pStyle w:val="Prrafodelista"/>
         <w:numPr>
           <w:ilvl w:val="0"/>
           <w:numId w:val="2"/>
@@ -301,7 +217,7 @@
     </w:p>
     <w:p>
       <w:pPr>
-        <w:pStyle w:val="ListParagraph"/>
+        <w:pStyle w:val="Prrafodelista"/>
         <w:numPr>
           <w:ilvl w:val="0"/>
           <w:numId w:val="2"/>
@@ -321,24 +237,15 @@
     </w:p>
     <w:p>
       <w:pPr>
-        <w:pStyle w:val="Normal"/>
-        <w:rPr>
-          <w:sz w:val="16"/>
-          <w:szCs w:val="16"/>
-        </w:rPr>
-      </w:pPr>
-      <w:r>
-        <w:rPr>
-          <w:sz w:val="16"/>
-          <w:szCs w:val="16"/>
-        </w:rPr>
-      </w:r>
+        <w:rPr>
+          <w:sz w:val="16"/>
+          <w:szCs w:val="16"/>
+        </w:rPr>
+      </w:pPr>
     </w:p>
     <w:p>
       <w:pPr>
-        <w:pStyle w:val="Normal"/>
-        <w:rPr>
-          <w:b/>
+        <w:rPr>
           <w:b/>
           <w:bCs/>
           <w:sz w:val="16"/>
@@ -357,9 +264,7 @@
     </w:p>
     <w:p>
       <w:pPr>
-        <w:pStyle w:val="Normal"/>
-        <w:rPr>
-          <w:b/>
+        <w:rPr>
           <w:b/>
           <w:bCs/>
           <w:sz w:val="16"/>
@@ -367,30 +272,14 @@
           <w:u w:val="single"/>
         </w:rPr>
       </w:pPr>
-      <w:r>
-        <w:rPr>
-          <w:b/>
-          <w:bCs/>
-          <w:sz w:val="16"/>
-          <w:szCs w:val="16"/>
-          <w:u w:val="single"/>
-        </w:rPr>
-      </w:r>
     </w:p>
     <w:tbl>
       <w:tblPr>
         <w:tblStyle w:val="Style10"/>
         <w:tblW w:w="10523" w:type="dxa"/>
-        <w:jc w:val="left"/>
         <w:tblInd w:w="-651" w:type="dxa"/>
         <w:tblLayout w:type="fixed"/>
-        <w:tblCellMar>
-          <w:top w:w="100" w:type="dxa"/>
-          <w:left w:w="100" w:type="dxa"/>
-          <w:bottom w:w="100" w:type="dxa"/>
-          <w:right w:w="100" w:type="dxa"/>
-        </w:tblCellMar>
-        <w:tblLook w:val="04a0" w:noHBand="0" w:noVBand="1" w:firstColumn="1" w:lastRow="0" w:lastColumn="0" w:firstRow="1"/>
+        <w:tblLook w:val="04A0" w:firstRow="1" w:lastRow="0" w:firstColumn="1" w:lastColumn="0" w:noHBand="0" w:noVBand="1"/>
       </w:tblPr>
       <w:tblGrid>
         <w:gridCol w:w="639"/>
@@ -400,7 +289,6 @@
         <w:gridCol w:w="2670"/>
       </w:tblGrid>
       <w:tr>
-        <w:trPr/>
         <w:tc>
           <w:tcPr>
             <w:tcW w:w="639" w:type="dxa"/>
@@ -410,14 +298,12 @@
               <w:bottom w:val="single" w:sz="8" w:space="0" w:color="000000"/>
               <w:right w:val="single" w:sz="8" w:space="0" w:color="000000"/>
             </w:tcBorders>
-            <w:shd w:color="auto" w:fill="auto" w:val="clear"/>
+            <w:shd w:val="clear" w:color="auto" w:fill="auto"/>
           </w:tcPr>
           <w:p>
             <w:pPr>
-              <w:pStyle w:val="Normal"/>
-              <w:widowControl w:val="false"/>
-              <w:spacing w:lineRule="auto" w:line="240" w:before="0" w:after="0"/>
-              <w:jc w:val="left"/>
+              <w:widowControl w:val="0"/>
+              <w:spacing w:line="240" w:lineRule="auto"/>
               <w:rPr>
                 <w:sz w:val="16"/>
                 <w:szCs w:val="16"/>
@@ -427,7 +313,6 @@
               <w:rPr>
                 <w:sz w:val="16"/>
                 <w:szCs w:val="16"/>
-                <w:lang w:bidi="ar-SA"/>
               </w:rPr>
               <w:t>ID</w:t>
             </w:r>
@@ -442,14 +327,12 @@
               <w:bottom w:val="single" w:sz="8" w:space="0" w:color="000000"/>
               <w:right w:val="single" w:sz="8" w:space="0" w:color="000000"/>
             </w:tcBorders>
-            <w:shd w:color="auto" w:fill="auto" w:val="clear"/>
+            <w:shd w:val="clear" w:color="auto" w:fill="auto"/>
           </w:tcPr>
           <w:p>
             <w:pPr>
-              <w:pStyle w:val="Normal"/>
-              <w:widowControl w:val="false"/>
-              <w:spacing w:lineRule="auto" w:line="240" w:before="0" w:after="0"/>
-              <w:jc w:val="left"/>
+              <w:widowControl w:val="0"/>
+              <w:spacing w:line="240" w:lineRule="auto"/>
               <w:rPr>
                 <w:sz w:val="16"/>
                 <w:szCs w:val="16"/>
@@ -459,7 +342,6 @@
               <w:rPr>
                 <w:sz w:val="16"/>
                 <w:szCs w:val="16"/>
-                <w:lang w:bidi="ar-SA"/>
               </w:rPr>
               <w:t>Objetivo</w:t>
             </w:r>
@@ -474,14 +356,12 @@
               <w:bottom w:val="single" w:sz="8" w:space="0" w:color="000000"/>
               <w:right w:val="single" w:sz="8" w:space="0" w:color="000000"/>
             </w:tcBorders>
-            <w:shd w:color="auto" w:fill="auto" w:val="clear"/>
+            <w:shd w:val="clear" w:color="auto" w:fill="auto"/>
           </w:tcPr>
           <w:p>
             <w:pPr>
-              <w:pStyle w:val="Normal"/>
-              <w:widowControl w:val="false"/>
-              <w:spacing w:lineRule="auto" w:line="240" w:before="0" w:after="0"/>
-              <w:jc w:val="left"/>
+              <w:widowControl w:val="0"/>
+              <w:spacing w:line="240" w:lineRule="auto"/>
               <w:rPr>
                 <w:sz w:val="16"/>
                 <w:szCs w:val="16"/>
@@ -491,7 +371,6 @@
               <w:rPr>
                 <w:sz w:val="16"/>
                 <w:szCs w:val="16"/>
-                <w:lang w:bidi="ar-SA"/>
               </w:rPr>
               <w:t>Estado Inicial</w:t>
             </w:r>
@@ -506,14 +385,12 @@
               <w:bottom w:val="single" w:sz="8" w:space="0" w:color="000000"/>
               <w:right w:val="single" w:sz="8" w:space="0" w:color="000000"/>
             </w:tcBorders>
-            <w:shd w:color="auto" w:fill="auto" w:val="clear"/>
+            <w:shd w:val="clear" w:color="auto" w:fill="auto"/>
           </w:tcPr>
           <w:p>
             <w:pPr>
-              <w:pStyle w:val="Normal"/>
-              <w:widowControl w:val="false"/>
-              <w:spacing w:lineRule="auto" w:line="240" w:before="0" w:after="0"/>
-              <w:jc w:val="left"/>
+              <w:widowControl w:val="0"/>
+              <w:spacing w:line="240" w:lineRule="auto"/>
               <w:rPr>
                 <w:sz w:val="16"/>
                 <w:szCs w:val="16"/>
@@ -523,7 +400,6 @@
               <w:rPr>
                 <w:sz w:val="16"/>
                 <w:szCs w:val="16"/>
-                <w:lang w:bidi="ar-SA"/>
               </w:rPr>
               <w:t>Datos de Prueba</w:t>
             </w:r>
@@ -538,14 +414,12 @@
               <w:bottom w:val="single" w:sz="8" w:space="0" w:color="000000"/>
               <w:right w:val="single" w:sz="8" w:space="0" w:color="000000"/>
             </w:tcBorders>
-            <w:shd w:color="auto" w:fill="auto" w:val="clear"/>
+            <w:shd w:val="clear" w:color="auto" w:fill="auto"/>
           </w:tcPr>
           <w:p>
             <w:pPr>
-              <w:pStyle w:val="Normal"/>
-              <w:widowControl w:val="false"/>
-              <w:spacing w:lineRule="auto" w:line="240" w:before="0" w:after="0"/>
-              <w:jc w:val="left"/>
+              <w:widowControl w:val="0"/>
+              <w:spacing w:line="240" w:lineRule="auto"/>
               <w:rPr>
                 <w:sz w:val="16"/>
                 <w:szCs w:val="16"/>
@@ -555,7 +429,6 @@
               <w:rPr>
                 <w:sz w:val="16"/>
                 <w:szCs w:val="16"/>
-                <w:lang w:bidi="ar-SA"/>
               </w:rPr>
               <w:t>Resultado esperado</w:t>
             </w:r>
@@ -563,7 +436,6 @@
         </w:tc>
       </w:tr>
       <w:tr>
-        <w:trPr/>
         <w:tc>
           <w:tcPr>
             <w:tcW w:w="639" w:type="dxa"/>
@@ -573,14 +445,12 @@
               <w:bottom w:val="single" w:sz="8" w:space="0" w:color="000000"/>
               <w:right w:val="single" w:sz="8" w:space="0" w:color="000000"/>
             </w:tcBorders>
-            <w:shd w:color="auto" w:fill="auto" w:val="clear"/>
+            <w:shd w:val="clear" w:color="auto" w:fill="auto"/>
           </w:tcPr>
           <w:p>
             <w:pPr>
-              <w:pStyle w:val="Normal"/>
-              <w:widowControl w:val="false"/>
-              <w:spacing w:lineRule="auto" w:line="240" w:before="0" w:after="0"/>
-              <w:jc w:val="left"/>
+              <w:widowControl w:val="0"/>
+              <w:spacing w:line="240" w:lineRule="auto"/>
               <w:rPr>
                 <w:sz w:val="16"/>
                 <w:szCs w:val="16"/>
@@ -591,31 +461,14 @@
               <w:rPr>
                 <w:sz w:val="16"/>
                 <w:szCs w:val="16"/>
-                <w:lang w:bidi="ar-SA"/>
-              </w:rPr>
-              <w:t>1</w:t>
-            </w:r>
-            <w:r>
-              <w:rPr>
-                <w:sz w:val="16"/>
-                <w:szCs w:val="16"/>
-                <w:lang w:bidi="ar-SA"/>
-              </w:rPr>
-              <w:t>2</w:t>
-            </w:r>
-            <w:r>
-              <w:rPr>
-                <w:sz w:val="16"/>
-                <w:szCs w:val="16"/>
-                <w:lang w:bidi="ar-SA"/>
-              </w:rPr>
-              <w:t>.</w:t>
-            </w:r>
-            <w:r>
-              <w:rPr>
-                <w:sz w:val="16"/>
-                <w:szCs w:val="16"/>
-                <w:lang w:val="es-AR" w:bidi="ar-SA"/>
+              </w:rPr>
+              <w:t>12.</w:t>
+            </w:r>
+            <w:r>
+              <w:rPr>
+                <w:sz w:val="16"/>
+                <w:szCs w:val="16"/>
+                <w:lang w:val="es-AR"/>
               </w:rPr>
               <w:t>1</w:t>
             </w:r>
@@ -630,14 +483,10 @@
               <w:bottom w:val="single" w:sz="8" w:space="0" w:color="000000"/>
               <w:right w:val="single" w:sz="8" w:space="0" w:color="000000"/>
             </w:tcBorders>
-            <w:shd w:color="auto" w:fill="auto" w:val="clear"/>
+            <w:shd w:val="clear" w:color="auto" w:fill="auto"/>
           </w:tcPr>
           <w:p>
             <w:pPr>
-              <w:pStyle w:val="Normal"/>
-              <w:widowControl/>
-              <w:spacing w:before="0" w:after="0"/>
-              <w:jc w:val="left"/>
               <w:rPr>
                 <w:sz w:val="16"/>
                 <w:szCs w:val="16"/>
@@ -647,17 +496,9 @@
               <w:rPr>
                 <w:sz w:val="16"/>
                 <w:szCs w:val="16"/>
-                <w:lang w:bidi="ar-SA"/>
-              </w:rPr>
-              <w:t>Editar</w:t>
-            </w:r>
-            <w:r>
-              <w:rPr>
-                <w:sz w:val="16"/>
-                <w:szCs w:val="16"/>
-                <w:lang w:bidi="ar-SA"/>
-              </w:rPr>
-              <w:t xml:space="preserve"> mensaje de manera exitosa</w:t>
+                <w:lang w:val="es"/>
+              </w:rPr>
+              <w:t>Comprobar que al tocar el botón editar se pueda editar el mensaje.</w:t>
             </w:r>
           </w:p>
         </w:tc>
@@ -670,14 +511,12 @@
               <w:bottom w:val="single" w:sz="8" w:space="0" w:color="000000"/>
               <w:right w:val="single" w:sz="8" w:space="0" w:color="000000"/>
             </w:tcBorders>
-            <w:shd w:color="auto" w:fill="auto" w:val="clear"/>
+            <w:shd w:val="clear" w:color="auto" w:fill="auto"/>
           </w:tcPr>
           <w:p>
             <w:pPr>
-              <w:pStyle w:val="Normal"/>
-              <w:widowControl w:val="false"/>
-              <w:spacing w:lineRule="auto" w:line="240" w:before="0" w:after="0"/>
-              <w:jc w:val="left"/>
+              <w:widowControl w:val="0"/>
+              <w:spacing w:line="240" w:lineRule="auto"/>
               <w:rPr>
                 <w:sz w:val="16"/>
                 <w:szCs w:val="16"/>
@@ -688,7 +527,7 @@
               <w:rPr>
                 <w:sz w:val="16"/>
                 <w:szCs w:val="16"/>
-                <w:lang w:val="es-AR" w:bidi="ar-SA"/>
+                <w:lang w:val="es-AR"/>
               </w:rPr>
               <w:t>El mensaje existe en la bandeja de entrada o en el historial de mensajes del usuario.</w:t>
             </w:r>
@@ -703,14 +542,12 @@
               <w:bottom w:val="single" w:sz="8" w:space="0" w:color="000000"/>
               <w:right w:val="single" w:sz="8" w:space="0" w:color="000000"/>
             </w:tcBorders>
-            <w:shd w:color="auto" w:fill="auto" w:val="clear"/>
+            <w:shd w:val="clear" w:color="auto" w:fill="auto"/>
           </w:tcPr>
           <w:p>
             <w:pPr>
-              <w:pStyle w:val="Normal"/>
-              <w:widowControl w:val="false"/>
-              <w:spacing w:lineRule="auto" w:line="240" w:before="0" w:after="0"/>
-              <w:jc w:val="left"/>
+              <w:widowControl w:val="0"/>
+              <w:spacing w:line="240" w:lineRule="auto"/>
               <w:rPr>
                 <w:sz w:val="16"/>
                 <w:szCs w:val="16"/>
@@ -720,17 +557,46 @@
               <w:rPr>
                 <w:sz w:val="16"/>
                 <w:szCs w:val="16"/>
-                <w:lang w:bidi="ar-SA"/>
-              </w:rPr>
-              <w:t>Mensaje anterior: “Que dia de lokoz”</w:t>
+              </w:rPr>
+              <w:t xml:space="preserve">Mensaje anterior: “Que </w:t>
+            </w:r>
+            <w:proofErr w:type="spellStart"/>
+            <w:r>
+              <w:rPr>
+                <w:sz w:val="16"/>
+                <w:szCs w:val="16"/>
+              </w:rPr>
+              <w:t>dia</w:t>
+            </w:r>
+            <w:proofErr w:type="spellEnd"/>
+            <w:r>
+              <w:rPr>
+                <w:sz w:val="16"/>
+                <w:szCs w:val="16"/>
+              </w:rPr>
+              <w:t xml:space="preserve"> de </w:t>
+            </w:r>
+            <w:proofErr w:type="spellStart"/>
+            <w:r>
+              <w:rPr>
+                <w:sz w:val="16"/>
+                <w:szCs w:val="16"/>
+              </w:rPr>
+              <w:t>lokoz</w:t>
+            </w:r>
+            <w:proofErr w:type="spellEnd"/>
+            <w:r>
+              <w:rPr>
+                <w:sz w:val="16"/>
+                <w:szCs w:val="16"/>
+              </w:rPr>
+              <w:t>”</w:t>
             </w:r>
           </w:p>
           <w:p>
             <w:pPr>
-              <w:pStyle w:val="Normal"/>
-              <w:widowControl w:val="false"/>
-              <w:spacing w:lineRule="auto" w:line="240" w:before="0" w:after="0"/>
-              <w:jc w:val="left"/>
+              <w:widowControl w:val="0"/>
+              <w:spacing w:line="240" w:lineRule="auto"/>
               <w:rPr>
                 <w:sz w:val="16"/>
                 <w:szCs w:val="16"/>
@@ -740,9 +606,54 @@
               <w:rPr>
                 <w:sz w:val="16"/>
                 <w:szCs w:val="16"/>
-                <w:lang w:bidi="ar-SA"/>
-              </w:rPr>
-              <w:t>Mensaje nuevo: “Que dia de locos”</w:t>
+              </w:rPr>
+              <w:t xml:space="preserve">Mensaje nuevo: “Que </w:t>
+            </w:r>
+            <w:proofErr w:type="spellStart"/>
+            <w:r>
+              <w:rPr>
+                <w:sz w:val="16"/>
+                <w:szCs w:val="16"/>
+              </w:rPr>
+              <w:t>dia</w:t>
+            </w:r>
+            <w:proofErr w:type="spellEnd"/>
+            <w:r>
+              <w:rPr>
+                <w:sz w:val="16"/>
+                <w:szCs w:val="16"/>
+              </w:rPr>
+              <w:t xml:space="preserve"> de </w:t>
+            </w:r>
+            <w:proofErr w:type="spellStart"/>
+            <w:r>
+              <w:rPr>
+                <w:sz w:val="16"/>
+                <w:szCs w:val="16"/>
+              </w:rPr>
+              <w:t>locos</w:t>
+            </w:r>
+            <w:r>
+              <w:rPr>
+                <w:sz w:val="16"/>
+                <w:szCs w:val="16"/>
+              </w:rPr>
+              <w:t>ss</w:t>
+            </w:r>
+            <w:proofErr w:type="spellEnd"/>
+            <w:r>
+              <w:rPr>
+                <w:sz w:val="16"/>
+                <w:szCs w:val="16"/>
+              </w:rPr>
+              <w:t>!</w:t>
+            </w:r>
+            <w:r>
+              <w:rPr>
+                <w:sz w:val="16"/>
+                <w:szCs w:val="16"/>
+              </w:rPr>
+              <w:t>”</w:t>
             </w:r>
           </w:p>
         </w:tc>
@@ -755,14 +666,12 @@
               <w:bottom w:val="single" w:sz="8" w:space="0" w:color="000000"/>
               <w:right w:val="single" w:sz="8" w:space="0" w:color="000000"/>
             </w:tcBorders>
-            <w:shd w:color="auto" w:fill="auto" w:val="clear"/>
+            <w:shd w:val="clear" w:color="auto" w:fill="auto"/>
           </w:tcPr>
           <w:p>
             <w:pPr>
-              <w:pStyle w:val="Normal"/>
-              <w:widowControl w:val="false"/>
-              <w:spacing w:lineRule="auto" w:line="240" w:before="0" w:after="0"/>
-              <w:jc w:val="left"/>
+              <w:widowControl w:val="0"/>
+              <w:spacing w:line="240" w:lineRule="auto"/>
               <w:rPr>
                 <w:sz w:val="16"/>
                 <w:szCs w:val="16"/>
@@ -772,31 +681,13 @@
               <w:rPr>
                 <w:sz w:val="16"/>
                 <w:szCs w:val="16"/>
-                <w:lang w:bidi="ar-SA"/>
-              </w:rPr>
-              <w:t xml:space="preserve">Se muestra un globo de mensajería con el texto “Este mensaje ha sido </w:t>
-            </w:r>
-            <w:r>
-              <w:rPr>
-                <w:sz w:val="16"/>
-                <w:szCs w:val="16"/>
-                <w:lang w:bidi="ar-SA"/>
-              </w:rPr>
-              <w:t>editado</w:t>
-            </w:r>
-            <w:r>
-              <w:rPr>
-                <w:sz w:val="16"/>
-                <w:szCs w:val="16"/>
-                <w:lang w:bidi="ar-SA"/>
-              </w:rPr>
-              <w:t>”</w:t>
+              </w:rPr>
+              <w:t>El mensaje se modifica y se refresca el tablón.</w:t>
             </w:r>
           </w:p>
         </w:tc>
       </w:tr>
       <w:tr>
-        <w:trPr/>
         <w:tc>
           <w:tcPr>
             <w:tcW w:w="639" w:type="dxa"/>
@@ -806,14 +697,12 @@
               <w:bottom w:val="single" w:sz="8" w:space="0" w:color="000000"/>
               <w:right w:val="single" w:sz="8" w:space="0" w:color="000000"/>
             </w:tcBorders>
-            <w:shd w:color="auto" w:fill="auto" w:val="clear"/>
+            <w:shd w:val="clear" w:color="auto" w:fill="auto"/>
           </w:tcPr>
           <w:p>
             <w:pPr>
-              <w:pStyle w:val="Normal"/>
-              <w:widowControl w:val="false"/>
-              <w:spacing w:lineRule="auto" w:line="240" w:before="0" w:after="0"/>
-              <w:jc w:val="left"/>
+              <w:widowControl w:val="0"/>
+              <w:spacing w:line="240" w:lineRule="auto"/>
               <w:rPr>
                 <w:sz w:val="16"/>
                 <w:szCs w:val="16"/>
@@ -824,31 +713,14 @@
               <w:rPr>
                 <w:sz w:val="16"/>
                 <w:szCs w:val="16"/>
-                <w:lang w:bidi="ar-SA"/>
-              </w:rPr>
-              <w:t>1</w:t>
-            </w:r>
-            <w:r>
-              <w:rPr>
-                <w:sz w:val="16"/>
-                <w:szCs w:val="16"/>
-                <w:lang w:bidi="ar-SA"/>
-              </w:rPr>
-              <w:t>2</w:t>
-            </w:r>
-            <w:r>
-              <w:rPr>
-                <w:sz w:val="16"/>
-                <w:szCs w:val="16"/>
-                <w:lang w:bidi="ar-SA"/>
-              </w:rPr>
-              <w:t>.</w:t>
-            </w:r>
-            <w:r>
-              <w:rPr>
-                <w:sz w:val="16"/>
-                <w:szCs w:val="16"/>
-                <w:lang w:val="es-AR" w:bidi="ar-SA"/>
+              </w:rPr>
+              <w:t>12.</w:t>
+            </w:r>
+            <w:r>
+              <w:rPr>
+                <w:sz w:val="16"/>
+                <w:szCs w:val="16"/>
+                <w:lang w:val="es-AR"/>
               </w:rPr>
               <w:t>2</w:t>
             </w:r>
@@ -863,14 +735,10 @@
               <w:bottom w:val="single" w:sz="8" w:space="0" w:color="000000"/>
               <w:right w:val="single" w:sz="8" w:space="0" w:color="000000"/>
             </w:tcBorders>
-            <w:shd w:color="auto" w:fill="auto" w:val="clear"/>
+            <w:shd w:val="clear" w:color="auto" w:fill="auto"/>
           </w:tcPr>
           <w:p>
             <w:pPr>
-              <w:pStyle w:val="Normal"/>
-              <w:widowControl/>
-              <w:spacing w:before="0" w:after="0"/>
-              <w:jc w:val="left"/>
               <w:rPr>
                 <w:sz w:val="16"/>
                 <w:szCs w:val="16"/>
@@ -880,9 +748,9 @@
               <w:rPr>
                 <w:sz w:val="16"/>
                 <w:szCs w:val="16"/>
-                <w:lang w:bidi="ar-SA"/>
-              </w:rPr>
-              <w:t>Volver a editar un mensaje que ha sido previamente editado</w:t>
+                <w:lang w:val="es"/>
+              </w:rPr>
+              <w:t>Comprobar que se guardan los cambios.</w:t>
             </w:r>
           </w:p>
         </w:tc>
@@ -895,14 +763,12 @@
               <w:bottom w:val="single" w:sz="8" w:space="0" w:color="000000"/>
               <w:right w:val="single" w:sz="8" w:space="0" w:color="000000"/>
             </w:tcBorders>
-            <w:shd w:color="auto" w:fill="auto" w:val="clear"/>
+            <w:shd w:val="clear" w:color="auto" w:fill="auto"/>
           </w:tcPr>
           <w:p>
             <w:pPr>
-              <w:pStyle w:val="Normal"/>
-              <w:widowControl w:val="false"/>
-              <w:spacing w:lineRule="auto" w:line="240" w:before="0" w:after="0"/>
-              <w:jc w:val="left"/>
+              <w:widowControl w:val="0"/>
+              <w:spacing w:line="240" w:lineRule="auto"/>
               <w:rPr>
                 <w:sz w:val="16"/>
                 <w:szCs w:val="16"/>
@@ -912,41 +778,17 @@
               <w:rPr>
                 <w:sz w:val="16"/>
                 <w:szCs w:val="16"/>
-                <w:lang w:bidi="ar-SA"/>
-              </w:rPr>
-              <w:t xml:space="preserve">El mensaje que el usuario intenta </w:t>
-            </w:r>
-            <w:r>
-              <w:rPr>
-                <w:sz w:val="16"/>
-                <w:szCs w:val="16"/>
-                <w:lang w:bidi="ar-SA"/>
-              </w:rPr>
-              <w:t>editar</w:t>
-            </w:r>
-            <w:r>
-              <w:rPr>
-                <w:sz w:val="16"/>
-                <w:szCs w:val="16"/>
-                <w:lang w:bidi="ar-SA"/>
-              </w:rPr>
-              <w:t xml:space="preserve"> ha sido </w:t>
-            </w:r>
-            <w:r>
-              <w:rPr>
-                <w:sz w:val="16"/>
-                <w:szCs w:val="16"/>
-                <w:lang w:bidi="ar-SA"/>
-              </w:rPr>
-              <w:t>editado</w:t>
-            </w:r>
-            <w:r>
-              <w:rPr>
-                <w:sz w:val="16"/>
-                <w:szCs w:val="16"/>
-                <w:lang w:bidi="ar-SA"/>
-              </w:rPr>
-              <w:t xml:space="preserve"> previamente.</w:t>
+                <w:lang w:val="es-AR"/>
+              </w:rPr>
+              <w:t>El mensaje existe en la bandeja de entrada o en el historial de mensajes del usuario</w:t>
+            </w:r>
+            <w:r>
+              <w:rPr>
+                <w:sz w:val="16"/>
+                <w:szCs w:val="16"/>
+                <w:lang w:val="es-AR"/>
+              </w:rPr>
+              <w:t xml:space="preserve"> y el usuario edita el mensaje.</w:t>
             </w:r>
           </w:p>
         </w:tc>
@@ -959,14 +801,12 @@
               <w:bottom w:val="single" w:sz="8" w:space="0" w:color="000000"/>
               <w:right w:val="single" w:sz="8" w:space="0" w:color="000000"/>
             </w:tcBorders>
-            <w:shd w:color="auto" w:fill="auto" w:val="clear"/>
+            <w:shd w:val="clear" w:color="auto" w:fill="auto"/>
           </w:tcPr>
           <w:p>
             <w:pPr>
-              <w:pStyle w:val="Normal"/>
-              <w:widowControl w:val="false"/>
-              <w:spacing w:lineRule="auto" w:line="240" w:before="0" w:after="0"/>
-              <w:jc w:val="left"/>
+              <w:widowControl w:val="0"/>
+              <w:spacing w:line="240" w:lineRule="auto"/>
               <w:rPr>
                 <w:sz w:val="16"/>
                 <w:szCs w:val="16"/>
@@ -976,17 +816,46 @@
               <w:rPr>
                 <w:sz w:val="16"/>
                 <w:szCs w:val="16"/>
-                <w:lang w:bidi="ar-SA"/>
-              </w:rPr>
-              <w:t>Mensaje anterior: “Que dia de lokoz”</w:t>
+              </w:rPr>
+              <w:t xml:space="preserve">Mensaje anterior: “Que </w:t>
+            </w:r>
+            <w:proofErr w:type="spellStart"/>
+            <w:r>
+              <w:rPr>
+                <w:sz w:val="16"/>
+                <w:szCs w:val="16"/>
+              </w:rPr>
+              <w:t>dia</w:t>
+            </w:r>
+            <w:proofErr w:type="spellEnd"/>
+            <w:r>
+              <w:rPr>
+                <w:sz w:val="16"/>
+                <w:szCs w:val="16"/>
+              </w:rPr>
+              <w:t xml:space="preserve"> de </w:t>
+            </w:r>
+            <w:proofErr w:type="spellStart"/>
+            <w:r>
+              <w:rPr>
+                <w:sz w:val="16"/>
+                <w:szCs w:val="16"/>
+              </w:rPr>
+              <w:t>lokoz</w:t>
+            </w:r>
+            <w:proofErr w:type="spellEnd"/>
+            <w:r>
+              <w:rPr>
+                <w:sz w:val="16"/>
+                <w:szCs w:val="16"/>
+              </w:rPr>
+              <w:t>”</w:t>
             </w:r>
           </w:p>
           <w:p>
             <w:pPr>
-              <w:pStyle w:val="Normal"/>
-              <w:widowControl w:val="false"/>
-              <w:spacing w:lineRule="auto" w:line="240" w:before="0" w:after="0"/>
-              <w:jc w:val="left"/>
+              <w:widowControl w:val="0"/>
+              <w:spacing w:line="240" w:lineRule="auto"/>
               <w:rPr>
                 <w:sz w:val="16"/>
                 <w:szCs w:val="16"/>
@@ -996,29 +865,40 @@
               <w:rPr>
                 <w:sz w:val="16"/>
                 <w:szCs w:val="16"/>
-                <w:lang w:bidi="ar-SA"/>
-              </w:rPr>
-              <w:t>Mensaje presente: “Que dia de locos”</w:t>
-            </w:r>
-          </w:p>
-          <w:p>
-            <w:pPr>
-              <w:pStyle w:val="Normal"/>
-              <w:widowControl w:val="false"/>
-              <w:spacing w:lineRule="auto" w:line="240" w:before="0" w:after="0"/>
-              <w:jc w:val="left"/>
-              <w:rPr>
-                <w:sz w:val="16"/>
-                <w:szCs w:val="16"/>
-              </w:rPr>
-            </w:pPr>
-            <w:r>
-              <w:rPr>
-                <w:sz w:val="16"/>
-                <w:szCs w:val="16"/>
-                <w:lang w:bidi="ar-SA"/>
-              </w:rPr>
-              <w:t>Mensaje nuevo: “Que noche de locos”</w:t>
+              </w:rPr>
+              <w:t xml:space="preserve">Mensaje nuevo: “Que </w:t>
+            </w:r>
+            <w:proofErr w:type="spellStart"/>
+            <w:r>
+              <w:rPr>
+                <w:sz w:val="16"/>
+                <w:szCs w:val="16"/>
+              </w:rPr>
+              <w:t>dia</w:t>
+            </w:r>
+            <w:proofErr w:type="spellEnd"/>
+            <w:r>
+              <w:rPr>
+                <w:sz w:val="16"/>
+                <w:szCs w:val="16"/>
+              </w:rPr>
+              <w:t xml:space="preserve"> de </w:t>
+            </w:r>
+            <w:proofErr w:type="spellStart"/>
+            <w:r>
+              <w:rPr>
+                <w:sz w:val="16"/>
+                <w:szCs w:val="16"/>
+              </w:rPr>
+              <w:t>locosss</w:t>
+            </w:r>
+            <w:proofErr w:type="spellEnd"/>
+            <w:r>
+              <w:rPr>
+                <w:sz w:val="16"/>
+                <w:szCs w:val="16"/>
+              </w:rPr>
+              <w:t>!”</w:t>
             </w:r>
           </w:p>
         </w:tc>
@@ -1031,14 +911,12 @@
               <w:bottom w:val="single" w:sz="8" w:space="0" w:color="000000"/>
               <w:right w:val="single" w:sz="8" w:space="0" w:color="000000"/>
             </w:tcBorders>
-            <w:shd w:color="auto" w:fill="auto" w:val="clear"/>
+            <w:shd w:val="clear" w:color="auto" w:fill="auto"/>
           </w:tcPr>
           <w:p>
             <w:pPr>
-              <w:pStyle w:val="Normal"/>
-              <w:widowControl w:val="false"/>
-              <w:spacing w:lineRule="auto" w:line="240" w:before="0" w:after="0"/>
-              <w:jc w:val="left"/>
+              <w:widowControl w:val="0"/>
+              <w:spacing w:line="240" w:lineRule="auto"/>
               <w:rPr>
                 <w:sz w:val="16"/>
                 <w:szCs w:val="16"/>
@@ -1048,284 +926,32 @@
               <w:rPr>
                 <w:sz w:val="16"/>
                 <w:szCs w:val="16"/>
-                <w:lang w:val="es-AR" w:bidi="ar-SA"/>
-              </w:rPr>
-              <w:t xml:space="preserve">Se muestra un globo de mensajería con el texto “Este mensaje ha sido </w:t>
-            </w:r>
-            <w:r>
-              <w:rPr>
-                <w:sz w:val="16"/>
-                <w:szCs w:val="16"/>
-                <w:lang w:val="es-AR" w:bidi="ar-SA"/>
-              </w:rPr>
-              <w:t>editado</w:t>
-            </w:r>
-            <w:r>
-              <w:rPr>
-                <w:sz w:val="16"/>
-                <w:szCs w:val="16"/>
-                <w:lang w:val="es-AR" w:bidi="ar-SA"/>
-              </w:rPr>
-              <w:t>”</w:t>
-            </w:r>
-          </w:p>
-        </w:tc>
-      </w:tr>
-      <w:tr>
-        <w:trPr/>
-        <w:tc>
-          <w:tcPr>
-            <w:tcW w:w="639" w:type="dxa"/>
-            <w:tcBorders>
-              <w:top w:val="single" w:sz="8" w:space="0" w:color="000000"/>
-              <w:left w:val="single" w:sz="8" w:space="0" w:color="000000"/>
-              <w:bottom w:val="single" w:sz="8" w:space="0" w:color="000000"/>
-              <w:right w:val="single" w:sz="8" w:space="0" w:color="000000"/>
-            </w:tcBorders>
-            <w:shd w:color="auto" w:fill="auto" w:val="clear"/>
-          </w:tcPr>
-          <w:p>
-            <w:pPr>
-              <w:pStyle w:val="Normal"/>
-              <w:widowControl w:val="false"/>
-              <w:spacing w:lineRule="auto" w:line="240" w:before="0" w:after="0"/>
-              <w:jc w:val="left"/>
-              <w:rPr>
-                <w:sz w:val="16"/>
-                <w:szCs w:val="16"/>
                 <w:lang w:val="es-AR"/>
               </w:rPr>
-            </w:pPr>
-            <w:r>
-              <w:rPr>
-                <w:sz w:val="16"/>
-                <w:szCs w:val="16"/>
-                <w:lang w:bidi="ar-SA"/>
-              </w:rPr>
-              <w:t>1</w:t>
-            </w:r>
-            <w:r>
-              <w:rPr>
-                <w:sz w:val="16"/>
-                <w:szCs w:val="16"/>
-                <w:lang w:bidi="ar-SA"/>
-              </w:rPr>
-              <w:t>2</w:t>
-            </w:r>
-            <w:r>
-              <w:rPr>
-                <w:sz w:val="16"/>
-                <w:szCs w:val="16"/>
-                <w:lang w:bidi="ar-SA"/>
-              </w:rPr>
-              <w:t>.</w:t>
-            </w:r>
-            <w:r>
-              <w:rPr>
-                <w:sz w:val="16"/>
-                <w:szCs w:val="16"/>
-                <w:lang w:val="es-AR" w:bidi="ar-SA"/>
-              </w:rPr>
-              <w:t>3</w:t>
-            </w:r>
-          </w:p>
-        </w:tc>
-        <w:tc>
-          <w:tcPr>
-            <w:tcW w:w="2236" w:type="dxa"/>
-            <w:tcBorders>
-              <w:top w:val="single" w:sz="8" w:space="0" w:color="000000"/>
-              <w:left w:val="single" w:sz="8" w:space="0" w:color="000000"/>
-              <w:bottom w:val="single" w:sz="8" w:space="0" w:color="000000"/>
-              <w:right w:val="single" w:sz="8" w:space="0" w:color="000000"/>
-            </w:tcBorders>
-            <w:shd w:color="auto" w:fill="auto" w:val="clear"/>
-          </w:tcPr>
-          <w:p>
-            <w:pPr>
-              <w:pStyle w:val="Normal"/>
-              <w:widowControl/>
-              <w:spacing w:before="0" w:after="0"/>
-              <w:jc w:val="left"/>
-              <w:rPr>
-                <w:sz w:val="16"/>
-                <w:szCs w:val="16"/>
-              </w:rPr>
-            </w:pPr>
-            <w:r>
-              <w:rPr>
-                <w:sz w:val="16"/>
-                <w:szCs w:val="16"/>
-                <w:lang w:bidi="ar-SA"/>
-              </w:rPr>
-              <w:t>Editar</w:t>
-            </w:r>
-            <w:r>
-              <w:rPr>
-                <w:sz w:val="16"/>
-                <w:szCs w:val="16"/>
-                <w:lang w:bidi="ar-SA"/>
-              </w:rPr>
-              <w:t xml:space="preserve"> mensaje que no es propio</w:t>
-            </w:r>
-          </w:p>
-        </w:tc>
-        <w:tc>
-          <w:tcPr>
-            <w:tcW w:w="2683" w:type="dxa"/>
-            <w:tcBorders>
-              <w:top w:val="single" w:sz="8" w:space="0" w:color="000000"/>
-              <w:left w:val="single" w:sz="8" w:space="0" w:color="000000"/>
-              <w:bottom w:val="single" w:sz="8" w:space="0" w:color="000000"/>
-              <w:right w:val="single" w:sz="8" w:space="0" w:color="000000"/>
-            </w:tcBorders>
-            <w:shd w:color="auto" w:fill="auto" w:val="clear"/>
-          </w:tcPr>
-          <w:p>
-            <w:pPr>
-              <w:pStyle w:val="Normal"/>
-              <w:widowControl w:val="false"/>
-              <w:spacing w:lineRule="auto" w:line="240" w:before="0" w:after="0"/>
-              <w:jc w:val="left"/>
-              <w:rPr>
-                <w:sz w:val="16"/>
-                <w:szCs w:val="16"/>
-                <w:lang w:val="es-AR"/>
-              </w:rPr>
-            </w:pPr>
-            <w:r>
-              <w:rPr>
-                <w:sz w:val="16"/>
-                <w:szCs w:val="16"/>
-                <w:lang w:val="es-AR" w:bidi="ar-SA"/>
-              </w:rPr>
-              <w:t xml:space="preserve">El mensaje que el usuario intenta </w:t>
-            </w:r>
-            <w:r>
-              <w:rPr>
-                <w:sz w:val="16"/>
-                <w:szCs w:val="16"/>
-                <w:lang w:val="es-AR" w:bidi="ar-SA"/>
-              </w:rPr>
-              <w:t>editar</w:t>
-            </w:r>
-            <w:r>
-              <w:rPr>
-                <w:sz w:val="16"/>
-                <w:szCs w:val="16"/>
-                <w:lang w:val="es-AR" w:bidi="ar-SA"/>
-              </w:rPr>
-              <w:t xml:space="preserve"> ha sido enviado por otro usuario.</w:t>
-            </w:r>
-          </w:p>
-        </w:tc>
-        <w:tc>
-          <w:tcPr>
-            <w:tcW w:w="2295" w:type="dxa"/>
-            <w:tcBorders>
-              <w:top w:val="single" w:sz="8" w:space="0" w:color="000000"/>
-              <w:left w:val="single" w:sz="8" w:space="0" w:color="000000"/>
-              <w:bottom w:val="single" w:sz="8" w:space="0" w:color="000000"/>
-              <w:right w:val="single" w:sz="8" w:space="0" w:color="000000"/>
-            </w:tcBorders>
-            <w:shd w:color="auto" w:fill="auto" w:val="clear"/>
-          </w:tcPr>
-          <w:p>
-            <w:pPr>
-              <w:pStyle w:val="Normal"/>
-              <w:widowControl w:val="false"/>
-              <w:spacing w:lineRule="auto" w:line="240" w:before="0" w:after="0"/>
-              <w:jc w:val="left"/>
-              <w:rPr>
-                <w:sz w:val="16"/>
-                <w:szCs w:val="16"/>
-              </w:rPr>
-            </w:pPr>
-            <w:r>
-              <w:rPr>
-                <w:sz w:val="16"/>
-                <w:szCs w:val="16"/>
-                <w:lang w:bidi="ar-SA"/>
-              </w:rPr>
-              <w:t>Mensaje de Usuario B: “la verdad que es un dia de locos”</w:t>
-            </w:r>
-          </w:p>
-        </w:tc>
-        <w:tc>
-          <w:tcPr>
-            <w:tcW w:w="2670" w:type="dxa"/>
-            <w:tcBorders>
-              <w:top w:val="single" w:sz="8" w:space="0" w:color="000000"/>
-              <w:left w:val="single" w:sz="8" w:space="0" w:color="000000"/>
-              <w:bottom w:val="single" w:sz="8" w:space="0" w:color="000000"/>
-              <w:right w:val="single" w:sz="8" w:space="0" w:color="000000"/>
-            </w:tcBorders>
-            <w:shd w:color="auto" w:fill="auto" w:val="clear"/>
-          </w:tcPr>
-          <w:p>
-            <w:pPr>
-              <w:pStyle w:val="Normal"/>
-              <w:widowControl w:val="false"/>
-              <w:spacing w:lineRule="auto" w:line="240" w:before="0" w:after="0"/>
-              <w:jc w:val="left"/>
-              <w:rPr>
-                <w:sz w:val="16"/>
-                <w:szCs w:val="16"/>
-              </w:rPr>
-            </w:pPr>
-            <w:r>
-              <w:rPr>
-                <w:sz w:val="16"/>
-                <w:szCs w:val="16"/>
-                <w:lang w:bidi="ar-SA"/>
-              </w:rPr>
-              <w:t xml:space="preserve">El sistema muestra un mensaje de error indicando que el usuario no posee los permisos para </w:t>
-            </w:r>
-            <w:r>
-              <w:rPr>
-                <w:sz w:val="16"/>
-                <w:szCs w:val="16"/>
-                <w:lang w:bidi="ar-SA"/>
-              </w:rPr>
-              <w:t>editar</w:t>
-            </w:r>
-            <w:r>
-              <w:rPr>
-                <w:sz w:val="16"/>
-                <w:szCs w:val="16"/>
-                <w:lang w:bidi="ar-SA"/>
-              </w:rPr>
-              <w:t xml:space="preserve"> el mensaje.</w:t>
+              <w:t>El mensaje persiste el refrescar el tablón</w:t>
             </w:r>
           </w:p>
         </w:tc>
       </w:tr>
     </w:tbl>
-    <w:p>
-      <w:pPr>
-        <w:pStyle w:val="Normal"/>
-        <w:rPr/>
-      </w:pPr>
-      <w:r>
-        <w:rPr/>
-      </w:r>
-    </w:p>
+    <w:p/>
     <w:sectPr>
-      <w:type w:val="nextPage"/>
       <w:pgSz w:w="11906" w:h="16838"/>
-      <w:pgMar w:left="1701" w:right="1701" w:gutter="0" w:header="0" w:top="1417" w:footer="0" w:bottom="1417"/>
-      <w:pgNumType w:fmt="decimal"/>
-      <w:formProt w:val="false"/>
-      <w:textDirection w:val="lrTb"/>
-      <w:docGrid w:type="default" w:linePitch="360" w:charSpace="4096"/>
+      <w:pgMar w:top="1417" w:right="1701" w:bottom="1417" w:left="1701" w:header="0" w:footer="0" w:gutter="0"/>
+      <w:cols w:space="720"/>
+      <w:formProt w:val="0"/>
+      <w:docGrid w:linePitch="360" w:charSpace="4096"/>
     </w:sectPr>
   </w:body>
 </w:document>
 </file>
 
 <file path=word/numbering.xml><?xml version="1.0" encoding="utf-8"?>
-<w:numbering xmlns:w="http://schemas.openxmlformats.org/wordprocessingml/2006/main" xmlns:o="urn:schemas-microsoft-com:office:office" xmlns:r="http://schemas.openxmlformats.org/officeDocument/2006/relationships" xmlns:v="urn:schemas-microsoft-com:vml" xmlns:mc="http://schemas.openxmlformats.org/markup-compatibility/2006" xmlns:w14="http://schemas.microsoft.com/office/word/2010/wordml" mc:Ignorable="w14">
-  <w:abstractNum w:abstractNumId="1">
+<w:numbering xmlns:wpc="http://schemas.microsoft.com/office/word/2010/wordprocessingCanvas" xmlns:cx="http://schemas.microsoft.com/office/drawing/2014/chartex" xmlns:cx1="http://schemas.microsoft.com/office/drawing/2015/9/8/chartex" xmlns:cx2="http://schemas.microsoft.com/office/drawing/2015/10/21/chartex" xmlns:cx3="http://schemas.microsoft.com/office/drawing/2016/5/9/chartex" xmlns:cx4="http://schemas.microsoft.com/office/drawing/2016/5/10/chartex" xmlns:cx5="http://schemas.microsoft.com/office/drawing/2016/5/11/chartex" xmlns:cx6="http://schemas.microsoft.com/office/drawing/2016/5/12/chartex" xmlns:cx7="http://schemas.microsoft.com/office/drawing/2016/5/13/chartex" xmlns:cx8="http://schemas.microsoft.com/office/drawing/2016/5/14/chartex" xmlns:mc="http://schemas.openxmlformats.org/markup-compatibility/2006" xmlns:aink="http://schemas.microsoft.com/office/drawing/2016/ink" xmlns:am3d="http://schemas.microsoft.com/office/drawing/2017/model3d" xmlns:o="urn:schemas-microsoft-com:office:office" xmlns:oel="http://schemas.microsoft.com/office/2019/extlst" xmlns:r="http://schemas.openxmlformats.org/officeDocument/2006/relationships" xmlns:m="http://schemas.openxmlformats.org/officeDocument/2006/math" xmlns:v="urn:schemas-microsoft-com:vml" xmlns:wp14="http://schemas.microsoft.com/office/word/2010/wordprocessingDrawing" xmlns:wp="http://schemas.openxmlformats.org/drawingml/2006/wordprocessingDrawing" xmlns:w10="urn:schemas-microsoft-com:office:word" xmlns:w="http://schemas.openxmlformats.org/wordprocessingml/2006/main" xmlns:w14="http://schemas.microsoft.com/office/word/2010/wordml" xmlns:w15="http://schemas.microsoft.com/office/word/2012/wordml" xmlns:w16cex="http://schemas.microsoft.com/office/word/2018/wordml/cex" xmlns:w16cid="http://schemas.microsoft.com/office/word/2016/wordml/cid" xmlns:w16="http://schemas.microsoft.com/office/word/2018/wordml" xmlns:w16du="http://schemas.microsoft.com/office/word/2023/wordml/word16du" xmlns:w16sdtdh="http://schemas.microsoft.com/office/word/2020/wordml/sdtdatahash" xmlns:w16se="http://schemas.microsoft.com/office/word/2015/wordml/symex" xmlns:wpg="http://schemas.microsoft.com/office/word/2010/wordprocessingGroup" xmlns:wpi="http://schemas.microsoft.com/office/word/2010/wordprocessingInk" xmlns:wne="http://schemas.microsoft.com/office/word/2006/wordml" xmlns:wps="http://schemas.microsoft.com/office/word/2010/wordprocessingShape" mc:Ignorable="w14 w15 w16se w16cid w16 w16cex w16sdtdh w16du wp14">
+  <w:abstractNum w:abstractNumId="0" w15:restartNumberingAfterBreak="0">
+    <w:nsid w:val="0C704FB1"/>
+    <w:multiLevelType w:val="multilevel"/>
+    <w:tmpl w:val="F2C63DB2"/>
     <w:lvl w:ilvl="0">
       <w:start w:val="1"/>
       <w:numFmt w:val="decimal"/>
@@ -1462,7 +1088,132 @@
       </w:rPr>
     </w:lvl>
   </w:abstractNum>
-  <w:abstractNum w:abstractNumId="2">
+  <w:abstractNum w:abstractNumId="1" w15:restartNumberingAfterBreak="0">
+    <w:nsid w:val="1E376CDA"/>
+    <w:multiLevelType w:val="multilevel"/>
+    <w:tmpl w:val="8A1E1E7C"/>
+    <w:lvl w:ilvl="0">
+      <w:start w:val="1"/>
+      <w:numFmt w:val="none"/>
+      <w:suff w:val="nothing"/>
+      <w:lvlText w:val=""/>
+      <w:lvlJc w:val="left"/>
+      <w:pPr>
+        <w:tabs>
+          <w:tab w:val="num" w:pos="0"/>
+        </w:tabs>
+        <w:ind w:left="0" w:firstLine="0"/>
+      </w:pPr>
+    </w:lvl>
+    <w:lvl w:ilvl="1">
+      <w:start w:val="1"/>
+      <w:numFmt w:val="none"/>
+      <w:suff w:val="nothing"/>
+      <w:lvlText w:val=""/>
+      <w:lvlJc w:val="left"/>
+      <w:pPr>
+        <w:tabs>
+          <w:tab w:val="num" w:pos="0"/>
+        </w:tabs>
+        <w:ind w:left="0" w:firstLine="0"/>
+      </w:pPr>
+    </w:lvl>
+    <w:lvl w:ilvl="2">
+      <w:start w:val="1"/>
+      <w:numFmt w:val="none"/>
+      <w:suff w:val="nothing"/>
+      <w:lvlText w:val=""/>
+      <w:lvlJc w:val="left"/>
+      <w:pPr>
+        <w:tabs>
+          <w:tab w:val="num" w:pos="0"/>
+        </w:tabs>
+        <w:ind w:left="0" w:firstLine="0"/>
+      </w:pPr>
+    </w:lvl>
+    <w:lvl w:ilvl="3">
+      <w:start w:val="1"/>
+      <w:numFmt w:val="none"/>
+      <w:suff w:val="nothing"/>
+      <w:lvlText w:val=""/>
+      <w:lvlJc w:val="left"/>
+      <w:pPr>
+        <w:tabs>
+          <w:tab w:val="num" w:pos="0"/>
+        </w:tabs>
+        <w:ind w:left="0" w:firstLine="0"/>
+      </w:pPr>
+    </w:lvl>
+    <w:lvl w:ilvl="4">
+      <w:start w:val="1"/>
+      <w:numFmt w:val="none"/>
+      <w:suff w:val="nothing"/>
+      <w:lvlText w:val=""/>
+      <w:lvlJc w:val="left"/>
+      <w:pPr>
+        <w:tabs>
+          <w:tab w:val="num" w:pos="0"/>
+        </w:tabs>
+        <w:ind w:left="0" w:firstLine="0"/>
+      </w:pPr>
+    </w:lvl>
+    <w:lvl w:ilvl="5">
+      <w:start w:val="1"/>
+      <w:numFmt w:val="none"/>
+      <w:suff w:val="nothing"/>
+      <w:lvlText w:val=""/>
+      <w:lvlJc w:val="left"/>
+      <w:pPr>
+        <w:tabs>
+          <w:tab w:val="num" w:pos="0"/>
+        </w:tabs>
+        <w:ind w:left="0" w:firstLine="0"/>
+      </w:pPr>
+    </w:lvl>
+    <w:lvl w:ilvl="6">
+      <w:start w:val="1"/>
+      <w:numFmt w:val="none"/>
+      <w:suff w:val="nothing"/>
+      <w:lvlText w:val=""/>
+      <w:lvlJc w:val="left"/>
+      <w:pPr>
+        <w:tabs>
+          <w:tab w:val="num" w:pos="0"/>
+        </w:tabs>
+        <w:ind w:left="0" w:firstLine="0"/>
+      </w:pPr>
+    </w:lvl>
+    <w:lvl w:ilvl="7">
+      <w:start w:val="1"/>
+      <w:numFmt w:val="none"/>
+      <w:suff w:val="nothing"/>
+      <w:lvlText w:val=""/>
+      <w:lvlJc w:val="left"/>
+      <w:pPr>
+        <w:tabs>
+          <w:tab w:val="num" w:pos="0"/>
+        </w:tabs>
+        <w:ind w:left="0" w:firstLine="0"/>
+      </w:pPr>
+    </w:lvl>
+    <w:lvl w:ilvl="8">
+      <w:start w:val="1"/>
+      <w:numFmt w:val="none"/>
+      <w:suff w:val="nothing"/>
+      <w:lvlText w:val=""/>
+      <w:lvlJc w:val="left"/>
+      <w:pPr>
+        <w:tabs>
+          <w:tab w:val="num" w:pos="0"/>
+        </w:tabs>
+        <w:ind w:left="0" w:firstLine="0"/>
+      </w:pPr>
+    </w:lvl>
+  </w:abstractNum>
+  <w:abstractNum w:abstractNumId="2" w15:restartNumberingAfterBreak="0">
+    <w:nsid w:val="5F1C77F5"/>
+    <w:multiLevelType w:val="multilevel"/>
+    <w:tmpl w:val="824865FE"/>
     <w:lvl w:ilvl="0">
       <w:start w:val="1"/>
       <w:numFmt w:val="bullet"/>
@@ -1599,143 +1350,24 @@
       </w:rPr>
     </w:lvl>
   </w:abstractNum>
-  <w:abstractNum w:abstractNumId="3">
-    <w:lvl w:ilvl="0">
-      <w:start w:val="1"/>
-      <w:numFmt w:val="none"/>
-      <w:suff w:val="nothing"/>
-      <w:lvlText w:val=""/>
-      <w:lvlJc w:val="left"/>
-      <w:pPr>
-        <w:tabs>
-          <w:tab w:val="num" w:pos="0"/>
-        </w:tabs>
-        <w:ind w:left="0" w:hanging="0"/>
-      </w:pPr>
-    </w:lvl>
-    <w:lvl w:ilvl="1">
-      <w:start w:val="1"/>
-      <w:numFmt w:val="none"/>
-      <w:suff w:val="nothing"/>
-      <w:lvlText w:val=""/>
-      <w:lvlJc w:val="left"/>
-      <w:pPr>
-        <w:tabs>
-          <w:tab w:val="num" w:pos="0"/>
-        </w:tabs>
-        <w:ind w:left="0" w:hanging="0"/>
-      </w:pPr>
-    </w:lvl>
-    <w:lvl w:ilvl="2">
-      <w:start w:val="1"/>
-      <w:numFmt w:val="none"/>
-      <w:suff w:val="nothing"/>
-      <w:lvlText w:val=""/>
-      <w:lvlJc w:val="left"/>
-      <w:pPr>
-        <w:tabs>
-          <w:tab w:val="num" w:pos="0"/>
-        </w:tabs>
-        <w:ind w:left="0" w:hanging="0"/>
-      </w:pPr>
-    </w:lvl>
-    <w:lvl w:ilvl="3">
-      <w:start w:val="1"/>
-      <w:numFmt w:val="none"/>
-      <w:suff w:val="nothing"/>
-      <w:lvlText w:val=""/>
-      <w:lvlJc w:val="left"/>
-      <w:pPr>
-        <w:tabs>
-          <w:tab w:val="num" w:pos="0"/>
-        </w:tabs>
-        <w:ind w:left="0" w:hanging="0"/>
-      </w:pPr>
-    </w:lvl>
-    <w:lvl w:ilvl="4">
-      <w:start w:val="1"/>
-      <w:numFmt w:val="none"/>
-      <w:suff w:val="nothing"/>
-      <w:lvlText w:val=""/>
-      <w:lvlJc w:val="left"/>
-      <w:pPr>
-        <w:tabs>
-          <w:tab w:val="num" w:pos="0"/>
-        </w:tabs>
-        <w:ind w:left="0" w:hanging="0"/>
-      </w:pPr>
-    </w:lvl>
-    <w:lvl w:ilvl="5">
-      <w:start w:val="1"/>
-      <w:numFmt w:val="none"/>
-      <w:suff w:val="nothing"/>
-      <w:lvlText w:val=""/>
-      <w:lvlJc w:val="left"/>
-      <w:pPr>
-        <w:tabs>
-          <w:tab w:val="num" w:pos="0"/>
-        </w:tabs>
-        <w:ind w:left="0" w:hanging="0"/>
-      </w:pPr>
-    </w:lvl>
-    <w:lvl w:ilvl="6">
-      <w:start w:val="1"/>
-      <w:numFmt w:val="none"/>
-      <w:suff w:val="nothing"/>
-      <w:lvlText w:val=""/>
-      <w:lvlJc w:val="left"/>
-      <w:pPr>
-        <w:tabs>
-          <w:tab w:val="num" w:pos="0"/>
-        </w:tabs>
-        <w:ind w:left="0" w:hanging="0"/>
-      </w:pPr>
-    </w:lvl>
-    <w:lvl w:ilvl="7">
-      <w:start w:val="1"/>
-      <w:numFmt w:val="none"/>
-      <w:suff w:val="nothing"/>
-      <w:lvlText w:val=""/>
-      <w:lvlJc w:val="left"/>
-      <w:pPr>
-        <w:tabs>
-          <w:tab w:val="num" w:pos="0"/>
-        </w:tabs>
-        <w:ind w:left="0" w:hanging="0"/>
-      </w:pPr>
-    </w:lvl>
-    <w:lvl w:ilvl="8">
-      <w:start w:val="1"/>
-      <w:numFmt w:val="none"/>
-      <w:suff w:val="nothing"/>
-      <w:lvlText w:val=""/>
-      <w:lvlJc w:val="left"/>
-      <w:pPr>
-        <w:tabs>
-          <w:tab w:val="num" w:pos="0"/>
-        </w:tabs>
-        <w:ind w:left="0" w:hanging="0"/>
-      </w:pPr>
-    </w:lvl>
-  </w:abstractNum>
-  <w:num w:numId="1">
-    <w:abstractNumId w:val="1"/>
+  <w:num w:numId="1" w16cid:durableId="1055854475">
+    <w:abstractNumId w:val="0"/>
   </w:num>
-  <w:num w:numId="2">
+  <w:num w:numId="2" w16cid:durableId="2117941562">
     <w:abstractNumId w:val="2"/>
   </w:num>
-  <w:num w:numId="3">
-    <w:abstractNumId w:val="3"/>
+  <w:num w:numId="3" w16cid:durableId="932083699">
+    <w:abstractNumId w:val="1"/>
   </w:num>
 </w:numbering>
 </file>
 
 <file path=word/styles.xml><?xml version="1.0" encoding="utf-8"?>
-<w:styles xmlns:w="http://schemas.openxmlformats.org/wordprocessingml/2006/main" xmlns:w14="http://schemas.microsoft.com/office/word/2010/wordml" xmlns:mc="http://schemas.openxmlformats.org/markup-compatibility/2006" mc:Ignorable="w14">
+<w:styles xmlns:mc="http://schemas.openxmlformats.org/markup-compatibility/2006" xmlns:r="http://schemas.openxmlformats.org/officeDocument/2006/relationships" xmlns:w="http://schemas.openxmlformats.org/wordprocessingml/2006/main" xmlns:w14="http://schemas.microsoft.com/office/word/2010/wordml" xmlns:w15="http://schemas.microsoft.com/office/word/2012/wordml" xmlns:w16cex="http://schemas.microsoft.com/office/word/2018/wordml/cex" xmlns:w16cid="http://schemas.microsoft.com/office/word/2016/wordml/cid" xmlns:w16="http://schemas.microsoft.com/office/word/2018/wordml" xmlns:w16du="http://schemas.microsoft.com/office/word/2023/wordml/word16du" xmlns:w16sdtdh="http://schemas.microsoft.com/office/word/2020/wordml/sdtdatahash" xmlns:w16se="http://schemas.microsoft.com/office/word/2015/wordml/symex" mc:Ignorable="w14 w15 w16se w16cid w16 w16cex w16sdtdh w16du">
   <w:docDefaults>
     <w:rPrDefault>
       <w:rPr>
-        <w:rFonts w:ascii="Calibri" w:hAnsi="Calibri" w:eastAsia="Calibri" w:cs="" w:asciiTheme="minorHAnsi" w:cstheme="minorBidi" w:eastAsiaTheme="minorHAnsi" w:hAnsiTheme="minorHAnsi"/>
+        <w:rFonts w:asciiTheme="minorHAnsi" w:eastAsiaTheme="minorHAnsi" w:hAnsiTheme="minorHAnsi" w:cstheme="minorBidi"/>
         <w:kern w:val="2"/>
         <w:sz w:val="22"/>
         <w:szCs w:val="22"/>
@@ -1745,21 +1377,21 @@
     </w:rPrDefault>
     <w:pPrDefault>
       <w:pPr>
-        <w:suppressAutoHyphens w:val="true"/>
+        <w:suppressAutoHyphens/>
       </w:pPr>
     </w:pPrDefault>
   </w:docDefaults>
   <w:latentStyles w:defLockedState="0" w:defUIPriority="99" w:defSemiHidden="0" w:defUnhideWhenUsed="0" w:defQFormat="0" w:count="376">
     <w:lsdException w:name="Normal" w:uiPriority="0" w:qFormat="1"/>
     <w:lsdException w:name="heading 1" w:uiPriority="9" w:qFormat="1"/>
-    <w:lsdException w:name="heading 2" w:uiPriority="9" w:semiHidden="1" w:unhideWhenUsed="1" w:qFormat="1"/>
-    <w:lsdException w:name="heading 3" w:uiPriority="9" w:semiHidden="1" w:unhideWhenUsed="1" w:qFormat="1"/>
-    <w:lsdException w:name="heading 4" w:uiPriority="9" w:semiHidden="1" w:unhideWhenUsed="1" w:qFormat="1"/>
-    <w:lsdException w:name="heading 5" w:uiPriority="9" w:semiHidden="1" w:unhideWhenUsed="1" w:qFormat="1"/>
-    <w:lsdException w:name="heading 6" w:uiPriority="9" w:semiHidden="1" w:unhideWhenUsed="1" w:qFormat="1"/>
-    <w:lsdException w:name="heading 7" w:uiPriority="9" w:semiHidden="1" w:unhideWhenUsed="1" w:qFormat="1"/>
-    <w:lsdException w:name="heading 8" w:uiPriority="9" w:semiHidden="1" w:unhideWhenUsed="1" w:qFormat="1"/>
-    <w:lsdException w:name="heading 9" w:uiPriority="9" w:semiHidden="1" w:unhideWhenUsed="1" w:qFormat="1"/>
+    <w:lsdException w:name="heading 2" w:semiHidden="1" w:uiPriority="9" w:unhideWhenUsed="1" w:qFormat="1"/>
+    <w:lsdException w:name="heading 3" w:semiHidden="1" w:uiPriority="9" w:unhideWhenUsed="1" w:qFormat="1"/>
+    <w:lsdException w:name="heading 4" w:semiHidden="1" w:uiPriority="9" w:unhideWhenUsed="1" w:qFormat="1"/>
+    <w:lsdException w:name="heading 5" w:semiHidden="1" w:uiPriority="9" w:unhideWhenUsed="1" w:qFormat="1"/>
+    <w:lsdException w:name="heading 6" w:semiHidden="1" w:uiPriority="9" w:unhideWhenUsed="1" w:qFormat="1"/>
+    <w:lsdException w:name="heading 7" w:semiHidden="1" w:uiPriority="9" w:unhideWhenUsed="1" w:qFormat="1"/>
+    <w:lsdException w:name="heading 8" w:semiHidden="1" w:uiPriority="9" w:unhideWhenUsed="1" w:qFormat="1"/>
+    <w:lsdException w:name="heading 9" w:semiHidden="1" w:uiPriority="9" w:unhideWhenUsed="1" w:qFormat="1"/>
     <w:lsdException w:name="index 1" w:semiHidden="1" w:unhideWhenUsed="1"/>
     <w:lsdException w:name="index 2" w:semiHidden="1" w:unhideWhenUsed="1"/>
     <w:lsdException w:name="index 3" w:semiHidden="1" w:unhideWhenUsed="1"/>
@@ -1769,22 +1401,22 @@
     <w:lsdException w:name="index 7" w:semiHidden="1" w:unhideWhenUsed="1"/>
     <w:lsdException w:name="index 8" w:semiHidden="1" w:unhideWhenUsed="1"/>
     <w:lsdException w:name="index 9" w:semiHidden="1" w:unhideWhenUsed="1"/>
-    <w:lsdException w:name="toc 1" w:uiPriority="39" w:semiHidden="1" w:unhideWhenUsed="1"/>
-    <w:lsdException w:name="toc 2" w:uiPriority="39" w:semiHidden="1" w:unhideWhenUsed="1"/>
-    <w:lsdException w:name="toc 3" w:uiPriority="39" w:semiHidden="1" w:unhideWhenUsed="1"/>
-    <w:lsdException w:name="toc 4" w:uiPriority="39" w:semiHidden="1" w:unhideWhenUsed="1"/>
-    <w:lsdException w:name="toc 5" w:uiPriority="39" w:semiHidden="1" w:unhideWhenUsed="1"/>
-    <w:lsdException w:name="toc 6" w:uiPriority="39" w:semiHidden="1" w:unhideWhenUsed="1"/>
-    <w:lsdException w:name="toc 7" w:uiPriority="39" w:semiHidden="1" w:unhideWhenUsed="1"/>
-    <w:lsdException w:name="toc 8" w:uiPriority="39" w:semiHidden="1" w:unhideWhenUsed="1"/>
-    <w:lsdException w:name="toc 9" w:uiPriority="39" w:semiHidden="1" w:unhideWhenUsed="1"/>
+    <w:lsdException w:name="toc 1" w:semiHidden="1" w:uiPriority="39" w:unhideWhenUsed="1"/>
+    <w:lsdException w:name="toc 2" w:semiHidden="1" w:uiPriority="39" w:unhideWhenUsed="1"/>
+    <w:lsdException w:name="toc 3" w:semiHidden="1" w:uiPriority="39" w:unhideWhenUsed="1"/>
+    <w:lsdException w:name="toc 4" w:semiHidden="1" w:uiPriority="39" w:unhideWhenUsed="1"/>
+    <w:lsdException w:name="toc 5" w:semiHidden="1" w:uiPriority="39" w:unhideWhenUsed="1"/>
+    <w:lsdException w:name="toc 6" w:semiHidden="1" w:uiPriority="39" w:unhideWhenUsed="1"/>
+    <w:lsdException w:name="toc 7" w:semiHidden="1" w:uiPriority="39" w:unhideWhenUsed="1"/>
+    <w:lsdException w:name="toc 8" w:semiHidden="1" w:uiPriority="39" w:unhideWhenUsed="1"/>
+    <w:lsdException w:name="toc 9" w:semiHidden="1" w:uiPriority="39" w:unhideWhenUsed="1"/>
     <w:lsdException w:name="Normal Indent" w:semiHidden="1" w:unhideWhenUsed="1"/>
     <w:lsdException w:name="footnote text" w:semiHidden="1" w:unhideWhenUsed="1"/>
     <w:lsdException w:name="annotation text" w:semiHidden="1" w:unhideWhenUsed="1"/>
     <w:lsdException w:name="header" w:semiHidden="1" w:unhideWhenUsed="1"/>
     <w:lsdException w:name="footer" w:semiHidden="1" w:unhideWhenUsed="1"/>
     <w:lsdException w:name="index heading" w:semiHidden="1" w:unhideWhenUsed="1"/>
-    <w:lsdException w:name="caption" w:uiPriority="35" w:semiHidden="1" w:unhideWhenUsed="1" w:qFormat="1"/>
+    <w:lsdException w:name="caption" w:semiHidden="1" w:uiPriority="35" w:unhideWhenUsed="1" w:qFormat="1"/>
     <w:lsdException w:name="table of figures" w:semiHidden="1" w:unhideWhenUsed="1"/>
     <w:lsdException w:name="envelope address" w:semiHidden="1" w:unhideWhenUsed="1"/>
     <w:lsdException w:name="envelope return" w:semiHidden="1" w:unhideWhenUsed="1"/>
@@ -1815,7 +1447,7 @@
     <w:lsdException w:name="Title" w:uiPriority="10" w:qFormat="1"/>
     <w:lsdException w:name="Closing" w:semiHidden="1" w:unhideWhenUsed="1"/>
     <w:lsdException w:name="Signature" w:semiHidden="1" w:unhideWhenUsed="1"/>
-    <w:lsdException w:name="Default Paragraph Font" w:uiPriority="1" w:semiHidden="1" w:unhideWhenUsed="1"/>
+    <w:lsdException w:name="Default Paragraph Font" w:semiHidden="1" w:uiPriority="1" w:unhideWhenUsed="1"/>
     <w:lsdException w:name="Body Text" w:semiHidden="1" w:unhideWhenUsed="1"/>
     <w:lsdException w:name="Body Text Indent" w:semiHidden="1" w:unhideWhenUsed="1"/>
     <w:lsdException w:name="List Continue" w:semiHidden="1" w:unhideWhenUsed="1"/>
@@ -2015,8 +1647,8 @@
     <w:lsdException w:name="Subtle Reference" w:uiPriority="31" w:qFormat="1"/>
     <w:lsdException w:name="Intense Reference" w:uiPriority="32" w:qFormat="1"/>
     <w:lsdException w:name="Book Title" w:uiPriority="33" w:qFormat="1"/>
-    <w:lsdException w:name="Bibliography" w:uiPriority="37" w:semiHidden="1" w:unhideWhenUsed="1"/>
-    <w:lsdException w:name="TOC Heading" w:uiPriority="39" w:semiHidden="1" w:unhideWhenUsed="1" w:qFormat="1"/>
+    <w:lsdException w:name="Bibliography" w:semiHidden="1" w:uiPriority="37" w:unhideWhenUsed="1"/>
+    <w:lsdException w:name="TOC Heading" w:semiHidden="1" w:uiPriority="39" w:unhideWhenUsed="1" w:qFormat="1"/>
     <w:lsdException w:name="Plain Table 1" w:uiPriority="41"/>
     <w:lsdException w:name="Plain Table 2" w:uiPriority="42"/>
     <w:lsdException w:name="Plain Table 3" w:uiPriority="43"/>
@@ -2127,67 +1759,77 @@
     <w:lsdException w:name="Unresolved Mention" w:semiHidden="1" w:unhideWhenUsed="1"/>
     <w:lsdException w:name="Smart Link" w:semiHidden="1" w:unhideWhenUsed="1"/>
   </w:latentStyles>
-  <w:style w:type="paragraph" w:styleId="Normal" w:default="1">
+  <w:style w:type="paragraph" w:default="1" w:styleId="Normal">
     <w:name w:val="Normal"/>
     <w:qFormat/>
-    <w:rsid w:val="00c91582"/>
+    <w:rsid w:val="00C91582"/>
     <w:pPr>
-      <w:widowControl/>
-      <w:bidi w:val="0"/>
-      <w:spacing w:lineRule="auto" w:line="276" w:before="0" w:after="0"/>
-      <w:jc w:val="left"/>
+      <w:spacing w:line="276" w:lineRule="auto"/>
     </w:pPr>
     <w:rPr>
-      <w:rFonts w:ascii="Arial" w:hAnsi="Arial" w:eastAsia="Arial" w:cs="Arial"/>
-      <w:color w:val="auto"/>
+      <w:rFonts w:ascii="Arial" w:eastAsia="Arial" w:hAnsi="Arial" w:cs="Arial"/>
       <w:kern w:val="0"/>
-      <w:sz w:val="22"/>
-      <w:szCs w:val="22"/>
-      <w:lang w:val="es-ES" w:eastAsia="es-MX" w:bidi="ar-SA"/>
+      <w:lang w:val="es-ES" w:eastAsia="es-MX"/>
       <w14:ligatures w14:val="none"/>
     </w:rPr>
   </w:style>
-  <w:style w:type="character" w:styleId="DefaultParagraphFont" w:default="1">
+  <w:style w:type="character" w:default="1" w:styleId="Fuentedeprrafopredeter">
     <w:name w:val="Default Paragraph Font"/>
     <w:uiPriority w:val="1"/>
+    <w:unhideWhenUsed/>
+  </w:style>
+  <w:style w:type="table" w:default="1" w:styleId="Tablanormal">
+    <w:name w:val="Normal Table"/>
+    <w:uiPriority w:val="99"/>
     <w:semiHidden/>
     <w:unhideWhenUsed/>
-    <w:qFormat/>
-    <w:rPr/>
+    <w:tblPr>
+      <w:tblInd w:w="0" w:type="dxa"/>
+      <w:tblCellMar>
+        <w:top w:w="0" w:type="dxa"/>
+        <w:left w:w="108" w:type="dxa"/>
+        <w:bottom w:w="0" w:type="dxa"/>
+        <w:right w:w="108" w:type="dxa"/>
+      </w:tblCellMar>
+    </w:tblPr>
+  </w:style>
+  <w:style w:type="numbering" w:default="1" w:styleId="Sinlista">
+    <w:name w:val="No List"/>
+    <w:uiPriority w:val="99"/>
+    <w:semiHidden/>
+    <w:unhideWhenUsed/>
   </w:style>
   <w:style w:type="paragraph" w:styleId="Ttulo">
-    <w:name w:val="Título"/>
+    <w:name w:val="Title"/>
     <w:basedOn w:val="Normal"/>
-    <w:next w:val="Cuerpodetexto"/>
+    <w:next w:val="Textoindependiente"/>
     <w:qFormat/>
     <w:pPr>
-      <w:keepNext w:val="true"/>
+      <w:keepNext/>
       <w:spacing w:before="240" w:after="120"/>
     </w:pPr>
     <w:rPr>
-      <w:rFonts w:ascii="Liberation Sans" w:hAnsi="Liberation Sans" w:eastAsia="Noto Sans CJK SC" w:cs="Lohit Devanagari"/>
+      <w:rFonts w:ascii="Liberation Sans" w:eastAsia="Noto Sans CJK SC" w:hAnsi="Liberation Sans" w:cs="Lohit Devanagari"/>
       <w:sz w:val="28"/>
       <w:szCs w:val="28"/>
     </w:rPr>
   </w:style>
-  <w:style w:type="paragraph" w:styleId="Cuerpodetexto">
+  <w:style w:type="paragraph" w:styleId="Textoindependiente">
     <w:name w:val="Body Text"/>
     <w:basedOn w:val="Normal"/>
     <w:pPr>
-      <w:spacing w:lineRule="auto" w:line="276" w:before="0" w:after="140"/>
+      <w:spacing w:after="140"/>
     </w:pPr>
-    <w:rPr/>
   </w:style>
   <w:style w:type="paragraph" w:styleId="Lista">
     <w:name w:val="List"/>
-    <w:basedOn w:val="Cuerpodetexto"/>
-    <w:pPr/>
+    <w:basedOn w:val="Textoindependiente"/>
     <w:rPr>
       <w:rFonts w:cs="Lohit Devanagari"/>
     </w:rPr>
   </w:style>
-  <w:style w:type="paragraph" w:styleId="Leyenda">
-    <w:name w:val="Caption"/>
+  <w:style w:type="paragraph" w:styleId="Descripcin">
+    <w:name w:val="caption"/>
     <w:basedOn w:val="Normal"/>
     <w:qFormat/>
     <w:pPr>
@@ -2202,7 +1844,7 @@
       <w:szCs w:val="24"/>
     </w:rPr>
   </w:style>
-  <w:style w:type="paragraph" w:styleId="Ndice">
+  <w:style w:type="paragraph" w:customStyle="1" w:styleId="ndice">
     <w:name w:val="Índice"/>
     <w:basedOn w:val="Normal"/>
     <w:qFormat/>
@@ -2213,52 +1855,26 @@
       <w:rFonts w:cs="Lohit Devanagari"/>
     </w:rPr>
   </w:style>
-  <w:style w:type="paragraph" w:styleId="ListParagraph">
+  <w:style w:type="paragraph" w:styleId="Prrafodelista">
     <w:name w:val="List Paragraph"/>
     <w:basedOn w:val="Normal"/>
     <w:uiPriority w:val="34"/>
     <w:qFormat/>
-    <w:rsid w:val="00c91582"/>
+    <w:rsid w:val="00C91582"/>
     <w:pPr>
-      <w:spacing w:before="0" w:after="0"/>
-      <w:ind w:left="720" w:hanging="0"/>
+      <w:ind w:left="720"/>
       <w:contextualSpacing/>
     </w:pPr>
-    <w:rPr/>
-  </w:style>
-  <w:style w:type="numbering" w:styleId="NoList" w:default="1">
-    <w:name w:val="No List"/>
-    <w:uiPriority w:val="99"/>
-    <w:semiHidden/>
-    <w:unhideWhenUsed/>
-    <w:qFormat/>
-  </w:style>
-  <w:style w:type="table" w:default="1" w:styleId="Tablanormal">
-    <w:name w:val="Normal Table"/>
-    <w:uiPriority w:val="99"/>
-    <w:semiHidden/>
-    <w:unhideWhenUsed/>
-    <w:tblPr>
-      <w:tblCellMar>
-        <w:top w:w="0" w:type="dxa"/>
-        <w:left w:w="108" w:type="dxa"/>
-        <w:bottom w:w="0" w:type="dxa"/>
-        <w:right w:w="108" w:type="dxa"/>
-      </w:tblCellMar>
-    </w:tblPr>
   </w:style>
   <w:style w:type="table" w:customStyle="1" w:styleId="Style10">
     <w:name w:val="_Style 10"/>
     <w:basedOn w:val="Tablanormal"/>
     <w:qFormat/>
-    <w:rsid w:val="00c91582"/>
-    <w:pPr>
-      <w:spacing w:after="0" w:line="240" w:lineRule="auto"/>
-    </w:pPr>
+    <w:rsid w:val="00C91582"/>
     <w:rPr>
-      <w:lang w:eastAsia="es-MX"/>
       <w:sz w:val="20"/>
       <w:szCs w:val="20"/>
+      <w:lang w:eastAsia="es-MX"/>
     </w:rPr>
     <w:tblPr>
       <w:tblCellMar>

--- a/4- Pruebas/Procedimientos y Casos de Prueba/Editar_mensaje.docx
+++ b/4- Pruebas/Procedimientos y Casos de Prueba/Editar_mensaje.docx
@@ -83,7 +83,14 @@
           <w:sz w:val="16"/>
           <w:szCs w:val="16"/>
         </w:rPr>
-        <w:t>Ingresar al chat donde se desea editar el mensaje</w:t>
+        <w:t xml:space="preserve">Ingresar al </w:t>
+      </w:r>
+      <w:r>
+        <w:rPr>
+          <w:sz w:val="16"/>
+          <w:szCs w:val="16"/>
+        </w:rPr>
+        <w:t>tablón.</w:t>
       </w:r>
     </w:p>
     <w:p>
@@ -130,7 +137,21 @@
           <w:sz w:val="16"/>
           <w:szCs w:val="16"/>
         </w:rPr>
-        <w:t xml:space="preserve"> en el botón de “Editar”.</w:t>
+        <w:t xml:space="preserve"> en el botón de “Editar”</w:t>
+      </w:r>
+      <w:r>
+        <w:rPr>
+          <w:sz w:val="16"/>
+          <w:szCs w:val="16"/>
+        </w:rPr>
+        <w:t xml:space="preserve"> del mensaje</w:t>
+      </w:r>
+      <w:r>
+        <w:rPr>
+          <w:sz w:val="16"/>
+          <w:szCs w:val="16"/>
+        </w:rPr>
+        <w:t>.</w:t>
       </w:r>
     </w:p>
     <w:p>
@@ -149,7 +170,26 @@
           <w:sz w:val="16"/>
           <w:szCs w:val="16"/>
         </w:rPr>
-        <w:t>Confirmar solicitud de editado al servidor</w:t>
+        <w:t>Modificar el mensaje.</w:t>
+      </w:r>
+    </w:p>
+    <w:p>
+      <w:pPr>
+        <w:numPr>
+          <w:ilvl w:val="0"/>
+          <w:numId w:val="1"/>
+        </w:numPr>
+        <w:rPr>
+          <w:sz w:val="16"/>
+          <w:szCs w:val="16"/>
+        </w:rPr>
+      </w:pPr>
+      <w:r>
+        <w:rPr>
+          <w:sz w:val="16"/>
+          <w:szCs w:val="16"/>
+        </w:rPr>
+        <w:t>Confirmar la edición con el botón “Guardar”</w:t>
       </w:r>
     </w:p>
     <w:p>
@@ -169,19 +209,12 @@
     </w:p>
     <w:p>
       <w:pPr>
-        <w:rPr>
-          <w:sz w:val="16"/>
-          <w:szCs w:val="16"/>
-        </w:rPr>
-      </w:pPr>
-    </w:p>
-    <w:p>
-      <w:pPr>
         <w:pStyle w:val="Prrafodelista"/>
         <w:numPr>
           <w:ilvl w:val="0"/>
-          <w:numId w:val="2"/>
+          <w:numId w:val="4"/>
         </w:numPr>
+        <w:suppressAutoHyphens w:val="0"/>
         <w:rPr>
           <w:sz w:val="16"/>
           <w:szCs w:val="16"/>
@@ -192,7 +225,35 @@
           <w:sz w:val="16"/>
           <w:szCs w:val="16"/>
         </w:rPr>
-        <w:t>El usuario A y el usuario B tienen cuentas activas en la red social.</w:t>
+        <w:t xml:space="preserve">El usuario tiene </w:t>
+      </w:r>
+      <w:r>
+        <w:rPr>
+          <w:sz w:val="16"/>
+          <w:szCs w:val="16"/>
+        </w:rPr>
+        <w:t xml:space="preserve">una </w:t>
+      </w:r>
+      <w:r>
+        <w:rPr>
+          <w:sz w:val="16"/>
+          <w:szCs w:val="16"/>
+        </w:rPr>
+        <w:t xml:space="preserve">cuenta </w:t>
+      </w:r>
+      <w:r>
+        <w:rPr>
+          <w:sz w:val="16"/>
+          <w:szCs w:val="16"/>
+        </w:rPr>
+        <w:t>registrada</w:t>
+      </w:r>
+      <w:r>
+        <w:rPr>
+          <w:sz w:val="16"/>
+          <w:szCs w:val="16"/>
+        </w:rPr>
+        <w:t xml:space="preserve"> en la red social.</w:t>
       </w:r>
     </w:p>
     <w:p>
@@ -200,8 +261,9 @@
         <w:pStyle w:val="Prrafodelista"/>
         <w:numPr>
           <w:ilvl w:val="0"/>
-          <w:numId w:val="2"/>
+          <w:numId w:val="4"/>
         </w:numPr>
+        <w:suppressAutoHyphens w:val="0"/>
         <w:rPr>
           <w:sz w:val="16"/>
           <w:szCs w:val="16"/>
@@ -212,36 +274,31 @@
           <w:sz w:val="16"/>
           <w:szCs w:val="16"/>
         </w:rPr>
-        <w:t>El usuario A está autenticado en la aplicación.</w:t>
+        <w:t xml:space="preserve">El usuario está </w:t>
       </w:r>
-    </w:p>
-    <w:p>
-      <w:pPr>
-        <w:pStyle w:val="Prrafodelista"/>
-        <w:numPr>
-          <w:ilvl w:val="0"/>
-          <w:numId w:val="2"/>
-        </w:numPr>
-        <w:rPr>
-          <w:sz w:val="16"/>
-          <w:szCs w:val="16"/>
-        </w:rPr>
-      </w:pPr>
+      <w:proofErr w:type="spellStart"/>
       <w:r>
         <w:rPr>
           <w:sz w:val="16"/>
           <w:szCs w:val="16"/>
         </w:rPr>
-        <w:t>El usuario A y el usuario B han intercambiado mensajes privados.</w:t>
+        <w:t>logueado</w:t>
       </w:r>
-    </w:p>
-    <w:p>
-      <w:pPr>
-        <w:rPr>
-          <w:sz w:val="16"/>
-          <w:szCs w:val="16"/>
-        </w:rPr>
-      </w:pPr>
+      <w:proofErr w:type="spellEnd"/>
+      <w:r>
+        <w:rPr>
+          <w:sz w:val="16"/>
+          <w:szCs w:val="16"/>
+        </w:rPr>
+        <w:t xml:space="preserve"> </w:t>
+      </w:r>
+      <w:r>
+        <w:rPr>
+          <w:sz w:val="16"/>
+          <w:szCs w:val="16"/>
+        </w:rPr>
+        <w:t>en la aplicación.</w:t>
+      </w:r>
     </w:p>
     <w:p>
       <w:pPr>
@@ -529,7 +586,7 @@
                 <w:szCs w:val="16"/>
                 <w:lang w:val="es-AR"/>
               </w:rPr>
-              <w:t>El mensaje existe en la bandeja de entrada o en el historial de mensajes del usuario.</w:t>
+              <w:t>El usuario tiene al menos un mensaje publicado</w:t>
             </w:r>
           </w:p>
         </w:tc>
@@ -558,39 +615,14 @@
                 <w:sz w:val="16"/>
                 <w:szCs w:val="16"/>
               </w:rPr>
-              <w:t xml:space="preserve">Mensaje anterior: “Que </w:t>
-            </w:r>
-            <w:proofErr w:type="spellStart"/>
-            <w:r>
-              <w:rPr>
-                <w:sz w:val="16"/>
-                <w:szCs w:val="16"/>
-              </w:rPr>
-              <w:t>dia</w:t>
-            </w:r>
-            <w:proofErr w:type="spellEnd"/>
-            <w:r>
-              <w:rPr>
-                <w:sz w:val="16"/>
-                <w:szCs w:val="16"/>
-              </w:rPr>
-              <w:t xml:space="preserve"> de </w:t>
-            </w:r>
-            <w:proofErr w:type="spellStart"/>
-            <w:r>
-              <w:rPr>
-                <w:sz w:val="16"/>
-                <w:szCs w:val="16"/>
-              </w:rPr>
-              <w:t>lokoz</w:t>
-            </w:r>
-            <w:proofErr w:type="spellEnd"/>
-            <w:r>
-              <w:rPr>
-                <w:sz w:val="16"/>
-                <w:szCs w:val="16"/>
-              </w:rPr>
-              <w:t>”</w:t>
+              <w:t>Mensaje anterior: “</w:t>
+            </w:r>
+            <w:r>
+              <w:rPr>
+                <w:sz w:val="16"/>
+                <w:szCs w:val="16"/>
+              </w:rPr>
+              <w:t>Prueba1”</w:t>
             </w:r>
           </w:p>
           <w:p>
@@ -607,7 +639,7 @@
                 <w:sz w:val="16"/>
                 <w:szCs w:val="16"/>
               </w:rPr>
-              <w:t xml:space="preserve">Mensaje nuevo: “Que </w:t>
+              <w:t>Mensaje nuevo: “</w:t>
             </w:r>
             <w:proofErr w:type="spellStart"/>
             <w:r>
@@ -615,7 +647,7 @@
                 <w:sz w:val="16"/>
                 <w:szCs w:val="16"/>
               </w:rPr>
-              <w:t>dia</w:t>
+              <w:t>Dibu</w:t>
             </w:r>
             <w:proofErr w:type="spellEnd"/>
             <w:r>
@@ -623,7 +655,7 @@
                 <w:sz w:val="16"/>
                 <w:szCs w:val="16"/>
               </w:rPr>
-              <w:t xml:space="preserve"> de </w:t>
+              <w:t xml:space="preserve"> </w:t>
             </w:r>
             <w:proofErr w:type="spellStart"/>
             <w:r>
@@ -631,16 +663,16 @@
                 <w:sz w:val="16"/>
                 <w:szCs w:val="16"/>
               </w:rPr>
-              <w:t>locos</w:t>
-            </w:r>
-            <w:r>
-              <w:rPr>
-                <w:sz w:val="16"/>
-                <w:szCs w:val="16"/>
-              </w:rPr>
-              <w:t>ss</w:t>
+              <w:t>sos</w:t>
             </w:r>
             <w:proofErr w:type="spellEnd"/>
+            <w:r>
+              <w:rPr>
+                <w:sz w:val="16"/>
+                <w:szCs w:val="16"/>
+              </w:rPr>
+              <w:t xml:space="preserve"> el mejor</w:t>
+            </w:r>
             <w:r>
               <w:rPr>
                 <w:sz w:val="16"/>
@@ -682,7 +714,14 @@
                 <w:sz w:val="16"/>
                 <w:szCs w:val="16"/>
               </w:rPr>
-              <w:t>El mensaje se modifica y se refresca el tablón.</w:t>
+              <w:t>El mensaje se modifica</w:t>
+            </w:r>
+            <w:r>
+              <w:rPr>
+                <w:sz w:val="16"/>
+                <w:szCs w:val="16"/>
+              </w:rPr>
+              <w:t>.</w:t>
             </w:r>
           </w:p>
         </w:tc>
@@ -750,7 +789,15 @@
                 <w:szCs w:val="16"/>
                 <w:lang w:val="es"/>
               </w:rPr>
-              <w:t>Comprobar que se guardan los cambios.</w:t>
+              <w:t>Comprobar que se guardan los cambios</w:t>
+            </w:r>
+            <w:r>
+              <w:rPr>
+                <w:sz w:val="16"/>
+                <w:szCs w:val="16"/>
+                <w:lang w:val="es"/>
+              </w:rPr>
+              <w:t xml:space="preserve"> y persisten en el tablón, luego de realizar el caso 12.1</w:t>
             </w:r>
           </w:p>
         </w:tc>
@@ -780,7 +827,7 @@
                 <w:szCs w:val="16"/>
                 <w:lang w:val="es-AR"/>
               </w:rPr>
-              <w:t>El mensaje existe en la bandeja de entrada o en el historial de mensajes del usuario</w:t>
+              <w:t>El usuario tiene al menos un mensaje publicado</w:t>
             </w:r>
             <w:r>
               <w:rPr>
@@ -788,7 +835,7 @@
                 <w:szCs w:val="16"/>
                 <w:lang w:val="es-AR"/>
               </w:rPr>
-              <w:t xml:space="preserve"> y el usuario edita el mensaje.</w:t>
+              <w:t xml:space="preserve"> y recientemente editado</w:t>
             </w:r>
           </w:p>
         </w:tc>
@@ -817,88 +864,7 @@
                 <w:sz w:val="16"/>
                 <w:szCs w:val="16"/>
               </w:rPr>
-              <w:t xml:space="preserve">Mensaje anterior: “Que </w:t>
-            </w:r>
-            <w:proofErr w:type="spellStart"/>
-            <w:r>
-              <w:rPr>
-                <w:sz w:val="16"/>
-                <w:szCs w:val="16"/>
-              </w:rPr>
-              <w:t>dia</w:t>
-            </w:r>
-            <w:proofErr w:type="spellEnd"/>
-            <w:r>
-              <w:rPr>
-                <w:sz w:val="16"/>
-                <w:szCs w:val="16"/>
-              </w:rPr>
-              <w:t xml:space="preserve"> de </w:t>
-            </w:r>
-            <w:proofErr w:type="spellStart"/>
-            <w:r>
-              <w:rPr>
-                <w:sz w:val="16"/>
-                <w:szCs w:val="16"/>
-              </w:rPr>
-              <w:t>lokoz</w:t>
-            </w:r>
-            <w:proofErr w:type="spellEnd"/>
-            <w:r>
-              <w:rPr>
-                <w:sz w:val="16"/>
-                <w:szCs w:val="16"/>
-              </w:rPr>
-              <w:t>”</w:t>
-            </w:r>
-          </w:p>
-          <w:p>
-            <w:pPr>
-              <w:widowControl w:val="0"/>
-              <w:spacing w:line="240" w:lineRule="auto"/>
-              <w:rPr>
-                <w:sz w:val="16"/>
-                <w:szCs w:val="16"/>
-              </w:rPr>
-            </w:pPr>
-            <w:r>
-              <w:rPr>
-                <w:sz w:val="16"/>
-                <w:szCs w:val="16"/>
-              </w:rPr>
-              <w:t xml:space="preserve">Mensaje nuevo: “Que </w:t>
-            </w:r>
-            <w:proofErr w:type="spellStart"/>
-            <w:r>
-              <w:rPr>
-                <w:sz w:val="16"/>
-                <w:szCs w:val="16"/>
-              </w:rPr>
-              <w:t>dia</w:t>
-            </w:r>
-            <w:proofErr w:type="spellEnd"/>
-            <w:r>
-              <w:rPr>
-                <w:sz w:val="16"/>
-                <w:szCs w:val="16"/>
-              </w:rPr>
-              <w:t xml:space="preserve"> de </w:t>
-            </w:r>
-            <w:proofErr w:type="spellStart"/>
-            <w:r>
-              <w:rPr>
-                <w:sz w:val="16"/>
-                <w:szCs w:val="16"/>
-              </w:rPr>
-              <w:t>locosss</w:t>
-            </w:r>
-            <w:proofErr w:type="spellEnd"/>
-            <w:r>
-              <w:rPr>
-                <w:sz w:val="16"/>
-                <w:szCs w:val="16"/>
-              </w:rPr>
-              <w:t>!”</w:t>
+              <w:t>No se requieren datos de prueba.</w:t>
             </w:r>
           </w:p>
         </w:tc>
@@ -928,7 +894,23 @@
                 <w:szCs w:val="16"/>
                 <w:lang w:val="es-AR"/>
               </w:rPr>
-              <w:t>El mensaje persiste el refrescar el tablón</w:t>
+              <w:t xml:space="preserve">El mensaje persiste </w:t>
+            </w:r>
+            <w:r>
+              <w:rPr>
+                <w:sz w:val="16"/>
+                <w:szCs w:val="16"/>
+                <w:lang w:val="es-AR"/>
+              </w:rPr>
+              <w:t>a</w:t>
+            </w:r>
+            <w:r>
+              <w:rPr>
+                <w:sz w:val="16"/>
+                <w:szCs w:val="16"/>
+                <w:lang w:val="es-AR"/>
+              </w:rPr>
+              <w:t>l refrescar el tablón</w:t>
             </w:r>
           </w:p>
         </w:tc>
@@ -1350,6 +1332,119 @@
       </w:rPr>
     </w:lvl>
   </w:abstractNum>
+  <w:abstractNum w:abstractNumId="3" w15:restartNumberingAfterBreak="0">
+    <w:nsid w:val="6D967481"/>
+    <w:multiLevelType w:val="hybridMultilevel"/>
+    <w:tmpl w:val="898429D0"/>
+    <w:lvl w:ilvl="0" w:tplc="2C0A0001">
+      <w:start w:val="1"/>
+      <w:numFmt w:val="bullet"/>
+      <w:lvlText w:val=""/>
+      <w:lvlJc w:val="left"/>
+      <w:pPr>
+        <w:ind w:left="720" w:hanging="360"/>
+      </w:pPr>
+      <w:rPr>
+        <w:rFonts w:ascii="Symbol" w:hAnsi="Symbol" w:hint="default"/>
+      </w:rPr>
+    </w:lvl>
+    <w:lvl w:ilvl="1" w:tplc="2C0A0003" w:tentative="1">
+      <w:start w:val="1"/>
+      <w:numFmt w:val="bullet"/>
+      <w:lvlText w:val="o"/>
+      <w:lvlJc w:val="left"/>
+      <w:pPr>
+        <w:ind w:left="1440" w:hanging="360"/>
+      </w:pPr>
+      <w:rPr>
+        <w:rFonts w:ascii="Courier New" w:hAnsi="Courier New" w:cs="Courier New" w:hint="default"/>
+      </w:rPr>
+    </w:lvl>
+    <w:lvl w:ilvl="2" w:tplc="2C0A0005" w:tentative="1">
+      <w:start w:val="1"/>
+      <w:numFmt w:val="bullet"/>
+      <w:lvlText w:val=""/>
+      <w:lvlJc w:val="left"/>
+      <w:pPr>
+        <w:ind w:left="2160" w:hanging="360"/>
+      </w:pPr>
+      <w:rPr>
+        <w:rFonts w:ascii="Wingdings" w:hAnsi="Wingdings" w:hint="default"/>
+      </w:rPr>
+    </w:lvl>
+    <w:lvl w:ilvl="3" w:tplc="2C0A0001" w:tentative="1">
+      <w:start w:val="1"/>
+      <w:numFmt w:val="bullet"/>
+      <w:lvlText w:val=""/>
+      <w:lvlJc w:val="left"/>
+      <w:pPr>
+        <w:ind w:left="2880" w:hanging="360"/>
+      </w:pPr>
+      <w:rPr>
+        <w:rFonts w:ascii="Symbol" w:hAnsi="Symbol" w:hint="default"/>
+      </w:rPr>
+    </w:lvl>
+    <w:lvl w:ilvl="4" w:tplc="2C0A0003" w:tentative="1">
+      <w:start w:val="1"/>
+      <w:numFmt w:val="bullet"/>
+      <w:lvlText w:val="o"/>
+      <w:lvlJc w:val="left"/>
+      <w:pPr>
+        <w:ind w:left="3600" w:hanging="360"/>
+      </w:pPr>
+      <w:rPr>
+        <w:rFonts w:ascii="Courier New" w:hAnsi="Courier New" w:cs="Courier New" w:hint="default"/>
+      </w:rPr>
+    </w:lvl>
+    <w:lvl w:ilvl="5" w:tplc="2C0A0005" w:tentative="1">
+      <w:start w:val="1"/>
+      <w:numFmt w:val="bullet"/>
+      <w:lvlText w:val=""/>
+      <w:lvlJc w:val="left"/>
+      <w:pPr>
+        <w:ind w:left="4320" w:hanging="360"/>
+      </w:pPr>
+      <w:rPr>
+        <w:rFonts w:ascii="Wingdings" w:hAnsi="Wingdings" w:hint="default"/>
+      </w:rPr>
+    </w:lvl>
+    <w:lvl w:ilvl="6" w:tplc="2C0A0001" w:tentative="1">
+      <w:start w:val="1"/>
+      <w:numFmt w:val="bullet"/>
+      <w:lvlText w:val=""/>
+      <w:lvlJc w:val="left"/>
+      <w:pPr>
+        <w:ind w:left="5040" w:hanging="360"/>
+      </w:pPr>
+      <w:rPr>
+        <w:rFonts w:ascii="Symbol" w:hAnsi="Symbol" w:hint="default"/>
+      </w:rPr>
+    </w:lvl>
+    <w:lvl w:ilvl="7" w:tplc="2C0A0003" w:tentative="1">
+      <w:start w:val="1"/>
+      <w:numFmt w:val="bullet"/>
+      <w:lvlText w:val="o"/>
+      <w:lvlJc w:val="left"/>
+      <w:pPr>
+        <w:ind w:left="5760" w:hanging="360"/>
+      </w:pPr>
+      <w:rPr>
+        <w:rFonts w:ascii="Courier New" w:hAnsi="Courier New" w:cs="Courier New" w:hint="default"/>
+      </w:rPr>
+    </w:lvl>
+    <w:lvl w:ilvl="8" w:tplc="2C0A0005" w:tentative="1">
+      <w:start w:val="1"/>
+      <w:numFmt w:val="bullet"/>
+      <w:lvlText w:val=""/>
+      <w:lvlJc w:val="left"/>
+      <w:pPr>
+        <w:ind w:left="6480" w:hanging="360"/>
+      </w:pPr>
+      <w:rPr>
+        <w:rFonts w:ascii="Wingdings" w:hAnsi="Wingdings" w:hint="default"/>
+      </w:rPr>
+    </w:lvl>
+  </w:abstractNum>
   <w:num w:numId="1" w16cid:durableId="1055854475">
     <w:abstractNumId w:val="0"/>
   </w:num>
@@ -1358,6 +1453,9 @@
   </w:num>
   <w:num w:numId="3" w16cid:durableId="932083699">
     <w:abstractNumId w:val="1"/>
+  </w:num>
+  <w:num w:numId="4" w16cid:durableId="1943763485">
+    <w:abstractNumId w:val="3"/>
   </w:num>
 </w:numbering>
 </file>
@@ -1776,6 +1874,7 @@
   <w:style w:type="character" w:default="1" w:styleId="Fuentedeprrafopredeter">
     <w:name w:val="Default Paragraph Font"/>
     <w:uiPriority w:val="1"/>
+    <w:semiHidden/>
     <w:unhideWhenUsed/>
   </w:style>
   <w:style w:type="table" w:default="1" w:styleId="Tablanormal">
